--- a/Optimization/lab1/sergey/lab1/4631_LR1_Grishin.docx
+++ b/Optimization/lab1/sergey/lab1/4631_LR1_Grishin.docx
@@ -212,19 +212,7 @@
               <w:rPr>
                 <w:lang w:eastAsia="en-US"/>
               </w:rPr>
-              <w:t>М. В.</w:t>
-            </w:r>
-            <w:r>
-              <w:rPr>
-                <w:lang w:eastAsia="en-US"/>
-              </w:rPr>
-              <w:t xml:space="preserve"> </w:t>
-            </w:r>
-            <w:r>
-              <w:rPr>
-                <w:lang w:eastAsia="en-US"/>
-              </w:rPr>
-              <w:t xml:space="preserve">Фаттахова </w:t>
+              <w:t xml:space="preserve">М. В. Фаттахова </w:t>
             </w:r>
           </w:p>
         </w:tc>
@@ -451,28 +439,16 @@
               <w:rPr>
                 <w:b w:val="0"/>
                 <w:sz w:val="32"/>
+                <w:lang w:eastAsia="en-US"/>
               </w:rPr>
             </w:pPr>
             <w:r>
               <w:rPr>
                 <w:b w:val="0"/>
                 <w:sz w:val="32"/>
-              </w:rPr>
-              <w:t>ЗАДАЧА ЛИНЕЙНОГО</w:t>
-            </w:r>
-            <w:r>
-              <w:rPr>
-                <w:b w:val="0"/>
-                <w:sz w:val="32"/>
-              </w:rPr>
-              <w:t xml:space="preserve"> </w:t>
-            </w:r>
-            <w:r>
-              <w:rPr>
-                <w:b w:val="0"/>
-                <w:sz w:val="32"/>
-              </w:rPr>
-              <w:t>ПРОГРАММИРОВАНИЯ</w:t>
+                <w:lang w:eastAsia="en-US"/>
+              </w:rPr>
+              <w:t>РЕШЕНИЕ ЗАДАЧИ ЛИНЕЙНОГО ПРОГРАММИРОВАНИЯ СРЕДСТВАМИ EXCEL</w:t>
             </w:r>
           </w:p>
         </w:tc>
@@ -671,12 +647,6 @@
           </w:tcPr>
           <w:p>
             <w:pPr>
-              <w:widowControl w:val="0"/>
-              <w:autoSpaceDE w:val="0"/>
-              <w:autoSpaceDN w:val="0"/>
-              <w:adjustRightInd w:val="0"/>
-              <w:spacing w:before="120" w:line="276" w:lineRule="auto"/>
-              <w:jc w:val="center"/>
               <w:rPr>
                 <w:lang w:eastAsia="en-US"/>
               </w:rPr>
@@ -730,7 +700,7 @@
               <w:rPr>
                 <w:lang w:eastAsia="en-US"/>
               </w:rPr>
-              <w:t>К.С. Ларионов</w:t>
+              <w:t>С.А. Гришин</w:t>
             </w:r>
           </w:p>
         </w:tc>
@@ -910,567 +880,22 @@
       </w:r>
       <w:r>
         <w:br/>
-        <w:t>201</w:t>
-      </w:r>
-      <w:r>
-        <w:t>9</w:t>
+        <w:t>2019</w:t>
       </w:r>
     </w:p>
     <w:p/>
     <w:p/>
     <w:p/>
-    <w:p/>
     <w:p>
       <w:pPr>
         <w:rPr>
           <w:b/>
-          <w:sz w:val="32"/>
-        </w:rPr>
-      </w:pPr>
-      <w:r>
-        <w:rPr>
-          <w:b/>
-          <w:sz w:val="32"/>
-        </w:rPr>
-        <w:lastRenderedPageBreak/>
-        <w:t>Задание</w:t>
-      </w:r>
-    </w:p>
-    <w:p>
-      <w:r>
-        <w:t>Менеджер производственного отдела фирмы, выпускающей электронное оборудование, составляет</w:t>
-      </w:r>
-      <w:r>
-        <w:t xml:space="preserve"> </w:t>
-      </w:r>
-      <w:r>
-        <w:t>оптимальный план выпуска 3 типов магнитофонов. Необходимая информация суммирована в</w:t>
-      </w:r>
-      <w:r>
-        <w:t xml:space="preserve"> </w:t>
-      </w:r>
-      <w:r>
-        <w:t>таблице:</w:t>
-      </w:r>
-    </w:p>
-    <w:p/>
-    <w:tbl>
-      <w:tblPr>
-        <w:tblStyle w:val="a5"/>
-        <w:tblW w:w="0" w:type="auto"/>
-        <w:jc w:val="center"/>
-        <w:tblLook w:val="04A0" w:firstRow="1" w:lastRow="0" w:firstColumn="1" w:lastColumn="0" w:noHBand="0" w:noVBand="1"/>
-      </w:tblPr>
-      <w:tblGrid>
-        <w:gridCol w:w="1728"/>
-        <w:gridCol w:w="1727"/>
-        <w:gridCol w:w="1733"/>
-        <w:gridCol w:w="1733"/>
-        <w:gridCol w:w="2005"/>
-        <w:gridCol w:w="1530"/>
-      </w:tblGrid>
-      <w:tr>
-        <w:trPr>
-          <w:jc w:val="center"/>
-        </w:trPr>
-        <w:tc>
-          <w:tcPr>
-            <w:tcW w:w="1728" w:type="dxa"/>
-            <w:vAlign w:val="center"/>
-          </w:tcPr>
-          <w:p>
-            <w:pPr>
-              <w:jc w:val="center"/>
-            </w:pPr>
-            <w:r>
-              <w:t>Тип</w:t>
-            </w:r>
-          </w:p>
-        </w:tc>
-        <w:tc>
-          <w:tcPr>
-            <w:tcW w:w="1727" w:type="dxa"/>
-            <w:vAlign w:val="center"/>
-          </w:tcPr>
-          <w:p>
-            <w:pPr>
-              <w:jc w:val="center"/>
-            </w:pPr>
-            <w:r>
-              <w:t>Сборка, ч</w:t>
-            </w:r>
-          </w:p>
-        </w:tc>
-        <w:tc>
-          <w:tcPr>
-            <w:tcW w:w="1733" w:type="dxa"/>
-            <w:vAlign w:val="center"/>
-          </w:tcPr>
-          <w:p>
-            <w:pPr>
-              <w:jc w:val="center"/>
-            </w:pPr>
-            <w:r>
-              <w:t>Проверка, ч</w:t>
-            </w:r>
-          </w:p>
-        </w:tc>
-        <w:tc>
-          <w:tcPr>
-            <w:tcW w:w="1733" w:type="dxa"/>
-            <w:vAlign w:val="center"/>
-          </w:tcPr>
-          <w:p>
-            <w:pPr>
-              <w:jc w:val="center"/>
-            </w:pPr>
-            <w:r>
-              <w:t>Упаковка, ч</w:t>
-            </w:r>
-          </w:p>
-        </w:tc>
-        <w:tc>
-          <w:tcPr>
-            <w:tcW w:w="2005" w:type="dxa"/>
-            <w:vAlign w:val="center"/>
-          </w:tcPr>
-          <w:p>
-            <w:pPr>
-              <w:jc w:val="center"/>
-            </w:pPr>
-            <w:r>
-              <w:t xml:space="preserve">Себестоимость, </w:t>
-            </w:r>
-            <w:r>
-              <w:rPr>
-                <w:lang w:val="en-US"/>
-              </w:rPr>
-              <w:t>$</w:t>
-            </w:r>
-          </w:p>
-        </w:tc>
-        <w:tc>
-          <w:tcPr>
-            <w:tcW w:w="1530" w:type="dxa"/>
-            <w:vAlign w:val="center"/>
-          </w:tcPr>
-          <w:p>
-            <w:pPr>
-              <w:jc w:val="center"/>
-              <w:rPr>
-                <w:lang w:val="en-US"/>
-              </w:rPr>
-            </w:pPr>
-            <w:r>
-              <w:t xml:space="preserve">Цена, </w:t>
-            </w:r>
-            <w:r>
-              <w:rPr>
-                <w:lang w:val="en-US"/>
-              </w:rPr>
-              <w:t>$</w:t>
-            </w:r>
-          </w:p>
-        </w:tc>
-      </w:tr>
-      <w:tr>
-        <w:trPr>
-          <w:jc w:val="center"/>
-        </w:trPr>
-        <w:tc>
-          <w:tcPr>
-            <w:tcW w:w="1728" w:type="dxa"/>
-            <w:vAlign w:val="center"/>
-          </w:tcPr>
-          <w:p>
-            <w:pPr>
-              <w:jc w:val="center"/>
-              <w:rPr>
-                <w:lang w:val="en-US"/>
-              </w:rPr>
-            </w:pPr>
-            <w:r>
-              <w:rPr>
-                <w:lang w:val="en-US"/>
-              </w:rPr>
-              <w:t>A</w:t>
-            </w:r>
-          </w:p>
-        </w:tc>
-        <w:tc>
-          <w:tcPr>
-            <w:tcW w:w="1727" w:type="dxa"/>
-            <w:vAlign w:val="center"/>
-          </w:tcPr>
-          <w:p>
-            <w:pPr>
-              <w:jc w:val="center"/>
-            </w:pPr>
-            <w:r>
-              <w:t>5</w:t>
-            </w:r>
-          </w:p>
-        </w:tc>
-        <w:tc>
-          <w:tcPr>
-            <w:tcW w:w="1733" w:type="dxa"/>
-            <w:vAlign w:val="center"/>
-          </w:tcPr>
-          <w:p>
-            <w:pPr>
-              <w:jc w:val="center"/>
-            </w:pPr>
-            <w:r>
-              <w:t>1,2</w:t>
-            </w:r>
-          </w:p>
-        </w:tc>
-        <w:tc>
-          <w:tcPr>
-            <w:tcW w:w="1733" w:type="dxa"/>
-            <w:vAlign w:val="center"/>
-          </w:tcPr>
-          <w:p>
-            <w:pPr>
-              <w:jc w:val="center"/>
-            </w:pPr>
-            <w:r>
-              <w:t>8</w:t>
-            </w:r>
-          </w:p>
-        </w:tc>
-        <w:tc>
-          <w:tcPr>
-            <w:tcW w:w="2005" w:type="dxa"/>
-            <w:vAlign w:val="center"/>
-          </w:tcPr>
-          <w:p>
-            <w:pPr>
-              <w:jc w:val="center"/>
-            </w:pPr>
-            <w:r>
-              <w:t>70</w:t>
-            </w:r>
-          </w:p>
-        </w:tc>
-        <w:tc>
-          <w:tcPr>
-            <w:tcW w:w="1530" w:type="dxa"/>
-            <w:vAlign w:val="center"/>
-          </w:tcPr>
-          <w:p>
-            <w:pPr>
-              <w:jc w:val="center"/>
-            </w:pPr>
-            <w:r>
-              <w:t>110</w:t>
-            </w:r>
-          </w:p>
-        </w:tc>
-      </w:tr>
-      <w:tr>
-        <w:trPr>
-          <w:jc w:val="center"/>
-        </w:trPr>
-        <w:tc>
-          <w:tcPr>
-            <w:tcW w:w="1728" w:type="dxa"/>
-            <w:vAlign w:val="center"/>
-          </w:tcPr>
-          <w:p>
-            <w:pPr>
-              <w:jc w:val="center"/>
-              <w:rPr>
-                <w:lang w:val="en-US"/>
-              </w:rPr>
-            </w:pPr>
-            <w:r>
-              <w:rPr>
-                <w:lang w:val="en-US"/>
-              </w:rPr>
-              <w:t>B</w:t>
-            </w:r>
-          </w:p>
-        </w:tc>
-        <w:tc>
-          <w:tcPr>
-            <w:tcW w:w="1727" w:type="dxa"/>
-            <w:vAlign w:val="center"/>
-          </w:tcPr>
-          <w:p>
-            <w:pPr>
-              <w:jc w:val="center"/>
-            </w:pPr>
-            <w:r>
-              <w:t>3</w:t>
-            </w:r>
-          </w:p>
-        </w:tc>
-        <w:tc>
-          <w:tcPr>
-            <w:tcW w:w="1733" w:type="dxa"/>
-            <w:vAlign w:val="center"/>
-          </w:tcPr>
-          <w:p>
-            <w:pPr>
-              <w:jc w:val="center"/>
-            </w:pPr>
-            <w:r>
-              <w:t>1</w:t>
-            </w:r>
-          </w:p>
-        </w:tc>
-        <w:tc>
-          <w:tcPr>
-            <w:tcW w:w="1733" w:type="dxa"/>
-            <w:vAlign w:val="center"/>
-          </w:tcPr>
-          <w:p>
-            <w:pPr>
-              <w:jc w:val="center"/>
-            </w:pPr>
-            <w:r>
-              <w:t>8</w:t>
-            </w:r>
-          </w:p>
-        </w:tc>
-        <w:tc>
-          <w:tcPr>
-            <w:tcW w:w="2005" w:type="dxa"/>
-            <w:vAlign w:val="center"/>
-          </w:tcPr>
-          <w:p>
-            <w:pPr>
-              <w:jc w:val="center"/>
-            </w:pPr>
-            <w:r>
-              <w:t>60</w:t>
-            </w:r>
-          </w:p>
-        </w:tc>
-        <w:tc>
-          <w:tcPr>
-            <w:tcW w:w="1530" w:type="dxa"/>
-            <w:vAlign w:val="center"/>
-          </w:tcPr>
-          <w:p>
-            <w:pPr>
-              <w:jc w:val="center"/>
-            </w:pPr>
-            <w:r>
-              <w:t>90</w:t>
-            </w:r>
-          </w:p>
-        </w:tc>
-      </w:tr>
-      <w:tr>
-        <w:trPr>
-          <w:jc w:val="center"/>
-        </w:trPr>
-        <w:tc>
-          <w:tcPr>
-            <w:tcW w:w="1728" w:type="dxa"/>
-            <w:vAlign w:val="center"/>
-          </w:tcPr>
-          <w:p>
-            <w:pPr>
-              <w:jc w:val="center"/>
-              <w:rPr>
-                <w:lang w:val="en-US"/>
-              </w:rPr>
-            </w:pPr>
-            <w:r>
-              <w:rPr>
-                <w:lang w:val="en-US"/>
-              </w:rPr>
-              <w:t>C</w:t>
-            </w:r>
-          </w:p>
-        </w:tc>
-        <w:tc>
-          <w:tcPr>
-            <w:tcW w:w="1727" w:type="dxa"/>
-            <w:vAlign w:val="center"/>
-          </w:tcPr>
-          <w:p>
-            <w:pPr>
-              <w:jc w:val="center"/>
-            </w:pPr>
-            <w:r>
-              <w:t>2</w:t>
-            </w:r>
-          </w:p>
-        </w:tc>
-        <w:tc>
-          <w:tcPr>
-            <w:tcW w:w="1733" w:type="dxa"/>
-            <w:vAlign w:val="center"/>
-          </w:tcPr>
-          <w:p>
-            <w:pPr>
-              <w:jc w:val="center"/>
-            </w:pPr>
-            <w:r>
-              <w:t>1,6</w:t>
-            </w:r>
-          </w:p>
-        </w:tc>
-        <w:tc>
-          <w:tcPr>
-            <w:tcW w:w="1733" w:type="dxa"/>
-            <w:vAlign w:val="center"/>
-          </w:tcPr>
-          <w:p>
-            <w:pPr>
-              <w:jc w:val="center"/>
-            </w:pPr>
-            <w:r>
-              <w:t>8</w:t>
-            </w:r>
-          </w:p>
-        </w:tc>
-        <w:tc>
-          <w:tcPr>
-            <w:tcW w:w="2005" w:type="dxa"/>
-            <w:vAlign w:val="center"/>
-          </w:tcPr>
-          <w:p>
-            <w:pPr>
-              <w:jc w:val="center"/>
-            </w:pPr>
-            <w:r>
-              <w:t>50</w:t>
-            </w:r>
-          </w:p>
-        </w:tc>
-        <w:tc>
-          <w:tcPr>
-            <w:tcW w:w="1530" w:type="dxa"/>
-            <w:vAlign w:val="center"/>
-          </w:tcPr>
-          <w:p>
-            <w:pPr>
-              <w:jc w:val="center"/>
-            </w:pPr>
-            <w:r>
-              <w:t>85</w:t>
-            </w:r>
-          </w:p>
-        </w:tc>
-      </w:tr>
-      <w:tr>
-        <w:trPr>
-          <w:jc w:val="center"/>
-        </w:trPr>
-        <w:tc>
-          <w:tcPr>
-            <w:tcW w:w="1728" w:type="dxa"/>
-            <w:vAlign w:val="center"/>
-          </w:tcPr>
-          <w:p>
-            <w:pPr>
-              <w:jc w:val="center"/>
-            </w:pPr>
-            <w:r>
-              <w:t>Ресурсы рабочего времени</w:t>
-            </w:r>
-          </w:p>
-        </w:tc>
-        <w:tc>
-          <w:tcPr>
-            <w:tcW w:w="1727" w:type="dxa"/>
-            <w:vAlign w:val="center"/>
-          </w:tcPr>
-          <w:p>
-            <w:pPr>
-              <w:jc w:val="center"/>
-            </w:pPr>
-            <w:r>
-              <w:t>500 ч</w:t>
-            </w:r>
-          </w:p>
-        </w:tc>
-        <w:tc>
-          <w:tcPr>
-            <w:tcW w:w="1733" w:type="dxa"/>
-            <w:vAlign w:val="center"/>
-          </w:tcPr>
-          <w:p>
-            <w:pPr>
-              <w:jc w:val="center"/>
-            </w:pPr>
-            <w:r>
-              <w:t>160 ч</w:t>
-            </w:r>
-          </w:p>
-        </w:tc>
-        <w:tc>
-          <w:tcPr>
-            <w:tcW w:w="1733" w:type="dxa"/>
-            <w:vAlign w:val="center"/>
-          </w:tcPr>
-          <w:p>
-            <w:pPr>
-              <w:jc w:val="center"/>
-            </w:pPr>
-            <w:r>
-              <w:t>900 ч</w:t>
-            </w:r>
-          </w:p>
-        </w:tc>
-        <w:tc>
-          <w:tcPr>
-            <w:tcW w:w="2005" w:type="dxa"/>
-            <w:vAlign w:val="center"/>
-          </w:tcPr>
-          <w:p>
-            <w:pPr>
-              <w:jc w:val="center"/>
-            </w:pPr>
-          </w:p>
-        </w:tc>
-        <w:tc>
-          <w:tcPr>
-            <w:tcW w:w="1530" w:type="dxa"/>
-            <w:vAlign w:val="center"/>
-          </w:tcPr>
-          <w:p>
-            <w:pPr>
-              <w:jc w:val="center"/>
-            </w:pPr>
-          </w:p>
-        </w:tc>
-      </w:tr>
-    </w:tbl>
-    <w:p>
-      <w:pPr>
-        <w:rPr>
-          <w:b/>
-          <w:sz w:val="32"/>
-        </w:rPr>
-      </w:pPr>
-    </w:p>
-    <w:p>
-      <w:pPr>
-        <w:rPr>
-          <w:b/>
-          <w:sz w:val="32"/>
-        </w:rPr>
-      </w:pPr>
-      <w:r>
-        <w:t>Какое количество магнитофонов каждого типа надо собирать, чтобы максимизировать прибыль?</w:t>
-      </w:r>
-    </w:p>
-    <w:p>
-      <w:pPr>
-        <w:rPr>
-          <w:b/>
-          <w:sz w:val="32"/>
-        </w:rPr>
-      </w:pPr>
-    </w:p>
-    <w:p>
-      <w:pPr>
+        </w:rPr>
+      </w:pPr>
+    </w:p>
+    <w:p>
+      <w:pPr>
+        <w:ind w:left="708"/>
         <w:rPr>
           <w:b/>
           <w:sz w:val="28"/>
@@ -1481,28 +906,271 @@
           <w:b/>
           <w:sz w:val="28"/>
         </w:rPr>
-        <w:t>1. Построение математической модели</w:t>
+        <w:t>1. Формулировка задачи.</w:t>
       </w:r>
     </w:p>
     <w:p/>
     <w:p>
       <w:pPr>
-        <w:rPr>
+        <w:ind w:firstLine="708"/>
+      </w:pPr>
+      <w:r>
+        <w:t xml:space="preserve">Продукцией городского молочного завода являются молоко, кефир и сметана, расфасованные в бутылки. На производство 1 т молока, кефира и сметаны требуется соответственно 1010, 1010 и 9450 кг молока. При этом затраты рабочего времени при розливе 1 т молока и кефира составляют 0,18 и 0,19 </w:t>
+      </w:r>
+      <w:proofErr w:type="spellStart"/>
+      <w:r>
+        <w:t>машино</w:t>
+      </w:r>
+      <w:proofErr w:type="spellEnd"/>
+      <w:r>
+        <w:t xml:space="preserve">-ч. На расфасовке 1 т сметаны заняты специальные автоматы в течение 3,25 ч. Всего для производства цельномолочной продукции завод может использовать 136 000 кг молока. Основное оборудование может быть занято в течение 21,4 </w:t>
+      </w:r>
+      <w:proofErr w:type="spellStart"/>
+      <w:r>
+        <w:t>машино</w:t>
+      </w:r>
+      <w:proofErr w:type="spellEnd"/>
+      <w:r>
+        <w:t xml:space="preserve">-ч, а автоматы по расфасовке сметаны – </w:t>
+      </w:r>
+      <w:r>
+        <w:t>в течение</w:t>
+      </w:r>
+      <w:r>
+        <w:t xml:space="preserve"> 16,25 ч. Прибыль от реализации 1 т молока, кефира и сметаны соответственно равна 30, 22 и 136 руб. Завод должен ежедневно производить не менее 100 т молока, расфасованного в бутылки. На производство другой продукции не имеется никаких ограничений. Требуется определить, какую продукцию и в каком количестве следует ежедневно изготовлять заводу, чтобы прибыль от ее реализации была максимальной. </w:t>
+      </w:r>
+    </w:p>
+    <w:p>
+      <w:pPr>
+        <w:ind w:left="708"/>
+      </w:pPr>
+    </w:p>
+    <w:p>
+      <w:pPr>
+        <w:ind w:left="708"/>
+        <w:rPr>
+          <w:b/>
+          <w:sz w:val="28"/>
+        </w:rPr>
+      </w:pPr>
+      <w:r>
+        <w:rPr>
+          <w:b/>
+          <w:sz w:val="28"/>
+        </w:rPr>
+        <w:t>2. Математическая модель прямой задачи.</w:t>
+      </w:r>
+    </w:p>
+    <w:p/>
+    <w:p>
+      <w:pPr>
+        <w:jc w:val="both"/>
+      </w:pPr>
+      <w:bookmarkStart w:id="0" w:name="_GoBack"/>
+      <w:bookmarkEnd w:id="0"/>
+      <w:r>
+        <w:t xml:space="preserve">Переменными модели являются: </w:t>
+      </w:r>
+    </w:p>
+    <w:p>
+      <w:pPr>
+        <w:jc w:val="both"/>
+      </w:pPr>
+      <m:oMath>
+        <m:sSub>
+          <m:sSubPr>
+            <m:ctrlPr>
+              <w:rPr>
+                <w:rFonts w:ascii="Cambria Math" w:hAnsi="Cambria Math"/>
+                <w:i/>
+              </w:rPr>
+            </m:ctrlPr>
+          </m:sSubPr>
+          <m:e>
+            <m:r>
+              <w:rPr>
+                <w:rFonts w:ascii="Cambria Math" w:hAnsi="Cambria Math"/>
+                <w:lang w:val="en-US"/>
+              </w:rPr>
+              <m:t>x</m:t>
+            </m:r>
+          </m:e>
+          <m:sub>
+            <m:r>
+              <w:rPr>
+                <w:rFonts w:ascii="Cambria Math" w:hAnsi="Cambria Math"/>
+              </w:rPr>
+              <m:t>1</m:t>
+            </m:r>
+          </m:sub>
+        </m:sSub>
+      </m:oMath>
+      <w:r>
+        <w:t xml:space="preserve"> – количество выпускаемых магнитофонов типа </w:t>
+      </w:r>
+      <w:r>
+        <w:rPr>
+          <w:lang w:val="en-US"/>
+        </w:rPr>
+        <w:t>A</w:t>
+      </w:r>
+      <w:r>
+        <w:t>,</w:t>
+      </w:r>
+    </w:p>
+    <w:p>
+      <w:pPr>
+        <w:jc w:val="both"/>
+      </w:pPr>
+      <m:oMath>
+        <m:sSub>
+          <m:sSubPr>
+            <m:ctrlPr>
+              <w:rPr>
+                <w:rFonts w:ascii="Cambria Math" w:hAnsi="Cambria Math"/>
+                <w:i/>
+              </w:rPr>
+            </m:ctrlPr>
+          </m:sSubPr>
+          <m:e>
+            <m:r>
+              <w:rPr>
+                <w:rFonts w:ascii="Cambria Math" w:hAnsi="Cambria Math"/>
+                <w:lang w:val="en-US"/>
+              </w:rPr>
+              <m:t>x</m:t>
+            </m:r>
+          </m:e>
+          <m:sub>
+            <m:r>
+              <w:rPr>
+                <w:rFonts w:ascii="Cambria Math" w:hAnsi="Cambria Math"/>
+              </w:rPr>
+              <m:t>2</m:t>
+            </m:r>
+          </m:sub>
+        </m:sSub>
+      </m:oMath>
+      <w:r>
+        <w:t xml:space="preserve"> – количество выпускаемых магнитофонов типа </w:t>
+      </w:r>
+      <w:r>
+        <w:rPr>
+          <w:lang w:val="en-US"/>
+        </w:rPr>
+        <w:t>B</w:t>
+      </w:r>
+      <w:r>
+        <w:t>,</w:t>
+      </w:r>
+    </w:p>
+    <w:p>
+      <w:pPr>
+        <w:jc w:val="both"/>
+      </w:pPr>
+      <m:oMath>
+        <m:sSub>
+          <m:sSubPr>
+            <m:ctrlPr>
+              <w:rPr>
+                <w:rFonts w:ascii="Cambria Math" w:hAnsi="Cambria Math"/>
+                <w:i/>
+              </w:rPr>
+            </m:ctrlPr>
+          </m:sSubPr>
+          <m:e>
+            <m:r>
+              <w:rPr>
+                <w:rFonts w:ascii="Cambria Math" w:hAnsi="Cambria Math"/>
+                <w:lang w:val="en-US"/>
+              </w:rPr>
+              <m:t>x</m:t>
+            </m:r>
+          </m:e>
+          <m:sub>
+            <m:r>
+              <w:rPr>
+                <w:rFonts w:ascii="Cambria Math" w:hAnsi="Cambria Math"/>
+              </w:rPr>
+              <m:t>3</m:t>
+            </m:r>
+          </m:sub>
+        </m:sSub>
+      </m:oMath>
+      <w:r>
+        <w:t xml:space="preserve"> – количество выпускаемых магнитофонов типа </w:t>
+      </w:r>
+      <w:r>
+        <w:rPr>
+          <w:lang w:val="en-US"/>
+        </w:rPr>
+        <w:t>C</w:t>
+      </w:r>
+      <w:r>
+        <w:t>,</w:t>
+      </w:r>
+    </w:p>
+    <w:p>
+      <w:pPr>
+        <w:jc w:val="both"/>
+      </w:pPr>
+    </w:p>
+    <w:p>
+      <w:r>
+        <w:t>Суммарная прибыль при реализации магнитофонов всех типов составляет:</w:t>
+      </w:r>
+    </w:p>
+    <w:p>
+      <w:pPr>
+        <w:rPr>
+          <w:b/>
           <w:i/>
-          <w:lang w:val="en-US"/>
+          <w:sz w:val="32"/>
         </w:rPr>
       </w:pPr>
       <m:oMathPara>
-        <m:oMathParaPr>
-          <m:jc m:val="left"/>
-        </m:oMathParaPr>
         <m:oMath>
+          <m:r>
+            <w:rPr>
+              <w:rFonts w:ascii="Cambria Math" w:hAnsi="Cambria Math"/>
+              <w:lang w:val="en-US"/>
+            </w:rPr>
+            <m:t>Z=</m:t>
+          </m:r>
+          <m:d>
+            <m:dPr>
+              <m:ctrlPr>
+                <w:rPr>
+                  <w:rFonts w:ascii="Cambria Math" w:hAnsi="Cambria Math"/>
+                  <w:i/>
+                  <w:lang w:val="en-US"/>
+                </w:rPr>
+              </m:ctrlPr>
+            </m:dPr>
+            <m:e>
+              <m:r>
+                <w:rPr>
+                  <w:rFonts w:ascii="Cambria Math" w:hAnsi="Cambria Math"/>
+                  <w:lang w:val="en-US"/>
+                </w:rPr>
+                <m:t>110-70</m:t>
+              </m:r>
+            </m:e>
+          </m:d>
+          <m:r>
+            <w:rPr>
+              <w:rFonts w:ascii="Cambria Math" w:hAnsi="Cambria Math"/>
+              <w:lang w:val="en-US"/>
+            </w:rPr>
+            <m:t>∙</m:t>
+          </m:r>
           <m:sSub>
             <m:sSubPr>
               <m:ctrlPr>
                 <w:rPr>
                   <w:rFonts w:ascii="Cambria Math" w:hAnsi="Cambria Math"/>
                   <w:i/>
+                  <w:lang w:val="en-US"/>
                 </w:rPr>
               </m:ctrlPr>
             </m:sSubPr>
@@ -1519,6 +1187,7 @@
               <m:r>
                 <w:rPr>
                   <w:rFonts w:ascii="Cambria Math" w:hAnsi="Cambria Math"/>
+                  <w:lang w:val="en-US"/>
                 </w:rPr>
                 <m:t>1</m:t>
               </m:r>
@@ -1527,8 +1196,36 @@
           <m:r>
             <w:rPr>
               <w:rFonts w:ascii="Cambria Math" w:hAnsi="Cambria Math"/>
+              <w:lang w:val="en-US"/>
             </w:rPr>
-            <m:t xml:space="preserve">, </m:t>
+            <m:t>+</m:t>
+          </m:r>
+          <m:d>
+            <m:dPr>
+              <m:ctrlPr>
+                <w:rPr>
+                  <w:rFonts w:ascii="Cambria Math" w:hAnsi="Cambria Math"/>
+                  <w:i/>
+                  <w:lang w:val="en-US"/>
+                </w:rPr>
+              </m:ctrlPr>
+            </m:dPr>
+            <m:e>
+              <m:r>
+                <w:rPr>
+                  <w:rFonts w:ascii="Cambria Math" w:hAnsi="Cambria Math"/>
+                  <w:lang w:val="en-US"/>
+                </w:rPr>
+                <m:t>90-60</m:t>
+              </m:r>
+            </m:e>
+          </m:d>
+          <m:r>
+            <w:rPr>
+              <w:rFonts w:ascii="Cambria Math" w:hAnsi="Cambria Math"/>
+              <w:lang w:val="en-US"/>
+            </w:rPr>
+            <m:t>∙</m:t>
           </m:r>
           <m:sSub>
             <m:sSubPr>
@@ -1536,6 +1233,7 @@
                 <w:rPr>
                   <w:rFonts w:ascii="Cambria Math" w:hAnsi="Cambria Math"/>
                   <w:i/>
+                  <w:lang w:val="en-US"/>
                 </w:rPr>
               </m:ctrlPr>
             </m:sSubPr>
@@ -1543,6 +1241,7 @@
               <m:r>
                 <w:rPr>
                   <w:rFonts w:ascii="Cambria Math" w:hAnsi="Cambria Math"/>
+                  <w:lang w:val="en-US"/>
                 </w:rPr>
                 <m:t>x</m:t>
               </m:r>
@@ -1551,6 +1250,7 @@
               <m:r>
                 <w:rPr>
                   <w:rFonts w:ascii="Cambria Math" w:hAnsi="Cambria Math"/>
+                  <w:lang w:val="en-US"/>
                 </w:rPr>
                 <m:t>2</m:t>
               </m:r>
@@ -1559,8 +1259,36 @@
           <m:r>
             <w:rPr>
               <w:rFonts w:ascii="Cambria Math" w:hAnsi="Cambria Math"/>
+              <w:lang w:val="en-US"/>
             </w:rPr>
-            <m:t>,</m:t>
+            <m:t>+</m:t>
+          </m:r>
+          <m:d>
+            <m:dPr>
+              <m:ctrlPr>
+                <w:rPr>
+                  <w:rFonts w:ascii="Cambria Math" w:hAnsi="Cambria Math"/>
+                  <w:i/>
+                  <w:lang w:val="en-US"/>
+                </w:rPr>
+              </m:ctrlPr>
+            </m:dPr>
+            <m:e>
+              <m:r>
+                <w:rPr>
+                  <w:rFonts w:ascii="Cambria Math" w:hAnsi="Cambria Math"/>
+                  <w:lang w:val="en-US"/>
+                </w:rPr>
+                <m:t>85-50</m:t>
+              </m:r>
+            </m:e>
+          </m:d>
+          <m:r>
+            <w:rPr>
+              <w:rFonts w:ascii="Cambria Math" w:hAnsi="Cambria Math"/>
+              <w:lang w:val="en-US"/>
+            </w:rPr>
+            <m:t>∙</m:t>
           </m:r>
           <m:sSub>
             <m:sSubPr>
@@ -1568,6 +1296,7 @@
                 <w:rPr>
                   <w:rFonts w:ascii="Cambria Math" w:hAnsi="Cambria Math"/>
                   <w:i/>
+                  <w:lang w:val="en-US"/>
                 </w:rPr>
               </m:ctrlPr>
             </m:sSubPr>
@@ -1575,6 +1304,7 @@
               <m:r>
                 <w:rPr>
                   <w:rFonts w:ascii="Cambria Math" w:hAnsi="Cambria Math"/>
+                  <w:lang w:val="en-US"/>
                 </w:rPr>
                 <m:t>x</m:t>
               </m:r>
@@ -1583,6 +1313,7 @@
               <m:r>
                 <w:rPr>
                   <w:rFonts w:ascii="Cambria Math" w:hAnsi="Cambria Math"/>
+                  <w:lang w:val="en-US"/>
                 </w:rPr>
                 <m:t>3</m:t>
               </m:r>
@@ -1591,58 +1322,9 @@
           <m:r>
             <w:rPr>
               <w:rFonts w:ascii="Cambria Math" w:hAnsi="Cambria Math"/>
-            </w:rPr>
-            <m:t>-количество магнитофонов типа А</m:t>
-          </m:r>
-          <m:r>
-            <w:rPr>
-              <w:rFonts w:ascii="Cambria Math" w:hAnsi="Cambria Math"/>
               <w:lang w:val="en-US"/>
             </w:rPr>
-            <m:t>, B, C</m:t>
-          </m:r>
-          <m:r>
-            <w:rPr>
-              <w:rFonts w:ascii="Cambria Math" w:hAnsi="Cambria Math"/>
-              <w:lang w:val="en-US"/>
-            </w:rPr>
-            <m:t>.</m:t>
-          </m:r>
-        </m:oMath>
-      </m:oMathPara>
-    </w:p>
-    <w:p>
-      <w:pPr>
-        <w:rPr>
-          <w:i/>
-          <w:lang w:val="en-US"/>
-        </w:rPr>
-      </w:pPr>
-    </w:p>
-    <w:p>
-      <w:pPr>
-        <w:rPr>
-          <w:i/>
-          <w:lang w:val="en-US"/>
-        </w:rPr>
-      </w:pPr>
-      <m:oMathPara>
-        <m:oMathParaPr>
-          <m:jc m:val="left"/>
-        </m:oMathParaPr>
-        <m:oMath>
-          <m:r>
-            <w:rPr>
-              <w:rFonts w:ascii="Cambria Math" w:hAnsi="Cambria Math"/>
-            </w:rPr>
-            <m:t>Целевая функция:</m:t>
-          </m:r>
-          <m:r>
-            <w:rPr>
-              <w:rFonts w:ascii="Cambria Math" w:hAnsi="Cambria Math"/>
-              <w:lang w:val="en-US"/>
-            </w:rPr>
-            <m:t>F=40∙</m:t>
+            <m:t>=40∙</m:t>
           </m:r>
           <m:sSub>
             <m:sSubPr>
@@ -1750,59 +1432,1314 @@
               <w:rFonts w:ascii="Cambria Math" w:hAnsi="Cambria Math"/>
               <w:lang w:val="en-US"/>
             </w:rPr>
-            <m:t xml:space="preserve">      →max</m:t>
+            <m:t>($)</m:t>
           </m:r>
         </m:oMath>
       </m:oMathPara>
     </w:p>
+    <w:p/>
+    <w:p>
+      <w:r>
+        <w:t xml:space="preserve">Целью фирмы является определение среди всех допустимых значений </w:t>
+      </w:r>
+      <m:oMath>
+        <m:sSub>
+          <m:sSubPr>
+            <m:ctrlPr>
+              <w:rPr>
+                <w:rFonts w:ascii="Cambria Math" w:hAnsi="Cambria Math"/>
+                <w:i/>
+              </w:rPr>
+            </m:ctrlPr>
+          </m:sSubPr>
+          <m:e>
+            <m:r>
+              <w:rPr>
+                <w:rFonts w:ascii="Cambria Math" w:hAnsi="Cambria Math"/>
+              </w:rPr>
+              <m:t>x</m:t>
+            </m:r>
+          </m:e>
+          <m:sub>
+            <m:r>
+              <w:rPr>
+                <w:rFonts w:ascii="Cambria Math" w:hAnsi="Cambria Math"/>
+              </w:rPr>
+              <m:t>1</m:t>
+            </m:r>
+          </m:sub>
+        </m:sSub>
+      </m:oMath>
+      <w:r>
+        <w:t xml:space="preserve">, </w:t>
+      </w:r>
+      <m:oMath>
+        <m:sSub>
+          <m:sSubPr>
+            <m:ctrlPr>
+              <w:rPr>
+                <w:rFonts w:ascii="Cambria Math" w:hAnsi="Cambria Math"/>
+                <w:i/>
+              </w:rPr>
+            </m:ctrlPr>
+          </m:sSubPr>
+          <m:e>
+            <m:r>
+              <w:rPr>
+                <w:rFonts w:ascii="Cambria Math" w:hAnsi="Cambria Math"/>
+              </w:rPr>
+              <m:t>x</m:t>
+            </m:r>
+          </m:e>
+          <m:sub>
+            <m:r>
+              <w:rPr>
+                <w:rFonts w:ascii="Cambria Math" w:hAnsi="Cambria Math"/>
+              </w:rPr>
+              <m:t>2</m:t>
+            </m:r>
+          </m:sub>
+        </m:sSub>
+      </m:oMath>
+      <w:r>
+        <w:t xml:space="preserve"> и </w:t>
+      </w:r>
+      <m:oMath>
+        <m:sSub>
+          <m:sSubPr>
+            <m:ctrlPr>
+              <w:rPr>
+                <w:rFonts w:ascii="Cambria Math" w:hAnsi="Cambria Math"/>
+                <w:i/>
+              </w:rPr>
+            </m:ctrlPr>
+          </m:sSubPr>
+          <m:e>
+            <m:r>
+              <w:rPr>
+                <w:rFonts w:ascii="Cambria Math" w:hAnsi="Cambria Math"/>
+              </w:rPr>
+              <m:t>x</m:t>
+            </m:r>
+          </m:e>
+          <m:sub>
+            <m:r>
+              <w:rPr>
+                <w:rFonts w:ascii="Cambria Math" w:hAnsi="Cambria Math"/>
+              </w:rPr>
+              <m:t>3</m:t>
+            </m:r>
+          </m:sub>
+        </m:sSub>
+      </m:oMath>
+    </w:p>
+    <w:p>
+      <w:r>
+        <w:t>таких, которые максимизируют суммарную прибыль Z (целевую функцию).</w:t>
+      </w:r>
+    </w:p>
+    <w:p>
+      <w:pPr>
+        <w:rPr>
+          <w:b/>
+          <w:sz w:val="32"/>
+        </w:rPr>
+      </w:pPr>
+    </w:p>
+    <w:p>
+      <w:r>
+        <w:t>Объем производства ни одного вида продукции не может быть отрицательным, поэтому:</w:t>
+      </w:r>
+    </w:p>
     <w:p>
       <w:pPr>
         <w:rPr>
           <w:i/>
+        </w:rPr>
+      </w:pPr>
+      <m:oMathPara>
+        <m:oMath>
+          <m:sSub>
+            <m:sSubPr>
+              <m:ctrlPr>
+                <w:rPr>
+                  <w:rFonts w:ascii="Cambria Math" w:hAnsi="Cambria Math"/>
+                  <w:i/>
+                </w:rPr>
+              </m:ctrlPr>
+            </m:sSubPr>
+            <m:e>
+              <m:r>
+                <w:rPr>
+                  <w:rFonts w:ascii="Cambria Math" w:hAnsi="Cambria Math"/>
+                </w:rPr>
+                <m:t>x</m:t>
+              </m:r>
+            </m:e>
+            <m:sub>
+              <m:r>
+                <w:rPr>
+                  <w:rFonts w:ascii="Cambria Math" w:hAnsi="Cambria Math"/>
+                </w:rPr>
+                <m:t>1</m:t>
+              </m:r>
+            </m:sub>
+          </m:sSub>
+          <m:r>
+            <w:rPr>
+              <w:rFonts w:ascii="Cambria Math" w:hAnsi="Cambria Math"/>
+            </w:rPr>
+            <m:t>,</m:t>
+          </m:r>
+          <m:sSub>
+            <m:sSubPr>
+              <m:ctrlPr>
+                <w:rPr>
+                  <w:rFonts w:ascii="Cambria Math" w:hAnsi="Cambria Math"/>
+                  <w:i/>
+                </w:rPr>
+              </m:ctrlPr>
+            </m:sSubPr>
+            <m:e>
+              <m:r>
+                <w:rPr>
+                  <w:rFonts w:ascii="Cambria Math" w:hAnsi="Cambria Math"/>
+                </w:rPr>
+                <m:t>x</m:t>
+              </m:r>
+            </m:e>
+            <m:sub>
+              <m:r>
+                <w:rPr>
+                  <w:rFonts w:ascii="Cambria Math" w:hAnsi="Cambria Math"/>
+                </w:rPr>
+                <m:t>2</m:t>
+              </m:r>
+            </m:sub>
+          </m:sSub>
+          <m:r>
+            <w:rPr>
+              <w:rFonts w:ascii="Cambria Math" w:hAnsi="Cambria Math"/>
+            </w:rPr>
+            <m:t>,</m:t>
+          </m:r>
+          <m:sSub>
+            <m:sSubPr>
+              <m:ctrlPr>
+                <w:rPr>
+                  <w:rFonts w:ascii="Cambria Math" w:hAnsi="Cambria Math"/>
+                  <w:i/>
+                </w:rPr>
+              </m:ctrlPr>
+            </m:sSubPr>
+            <m:e>
+              <m:r>
+                <w:rPr>
+                  <w:rFonts w:ascii="Cambria Math" w:hAnsi="Cambria Math"/>
+                </w:rPr>
+                <m:t>x</m:t>
+              </m:r>
+            </m:e>
+            <m:sub>
+              <m:r>
+                <w:rPr>
+                  <w:rFonts w:ascii="Cambria Math" w:hAnsi="Cambria Math"/>
+                </w:rPr>
+                <m:t>3</m:t>
+              </m:r>
+            </m:sub>
+          </m:sSub>
+          <m:r>
+            <w:rPr>
+              <w:rFonts w:ascii="Cambria Math" w:hAnsi="Cambria Math"/>
+            </w:rPr>
+            <m:t>≥0</m:t>
+          </m:r>
+        </m:oMath>
+      </m:oMathPara>
+    </w:p>
+    <w:p/>
+    <w:p>
+      <w:r>
+        <w:t>Расход ресурсов рабочего времени таков:</w:t>
+      </w:r>
+    </w:p>
+    <w:p>
+      <w:pPr>
+        <w:jc w:val="center"/>
+      </w:pPr>
+    </w:p>
+    <w:p>
+      <w:pPr>
+        <w:jc w:val="center"/>
+      </w:pPr>
+      <m:oMath>
+        <m:r>
+          <w:rPr>
+            <w:rFonts w:ascii="Cambria Math" w:hAnsi="Cambria Math"/>
+          </w:rPr>
+          <m:t>5∙</m:t>
+        </m:r>
+        <m:sSub>
+          <m:sSubPr>
+            <m:ctrlPr>
+              <w:rPr>
+                <w:rFonts w:ascii="Cambria Math" w:hAnsi="Cambria Math"/>
+                <w:i/>
+                <w:lang w:val="en-US"/>
+              </w:rPr>
+            </m:ctrlPr>
+          </m:sSubPr>
+          <m:e>
+            <m:r>
+              <w:rPr>
+                <w:rFonts w:ascii="Cambria Math" w:hAnsi="Cambria Math"/>
+                <w:lang w:val="en-US"/>
+              </w:rPr>
+              <m:t>x</m:t>
+            </m:r>
+          </m:e>
+          <m:sub>
+            <m:r>
+              <w:rPr>
+                <w:rFonts w:ascii="Cambria Math" w:hAnsi="Cambria Math"/>
+              </w:rPr>
+              <m:t>1</m:t>
+            </m:r>
+          </m:sub>
+        </m:sSub>
+        <m:r>
+          <w:rPr>
+            <w:rFonts w:ascii="Cambria Math" w:hAnsi="Cambria Math"/>
+          </w:rPr>
+          <m:t>+3∙</m:t>
+        </m:r>
+        <m:sSub>
+          <m:sSubPr>
+            <m:ctrlPr>
+              <w:rPr>
+                <w:rFonts w:ascii="Cambria Math" w:hAnsi="Cambria Math"/>
+                <w:i/>
+                <w:lang w:val="en-US"/>
+              </w:rPr>
+            </m:ctrlPr>
+          </m:sSubPr>
+          <m:e>
+            <m:r>
+              <w:rPr>
+                <w:rFonts w:ascii="Cambria Math" w:hAnsi="Cambria Math"/>
+                <w:lang w:val="en-US"/>
+              </w:rPr>
+              <m:t>x</m:t>
+            </m:r>
+          </m:e>
+          <m:sub>
+            <m:r>
+              <w:rPr>
+                <w:rFonts w:ascii="Cambria Math" w:hAnsi="Cambria Math"/>
+              </w:rPr>
+              <m:t>2</m:t>
+            </m:r>
+          </m:sub>
+        </m:sSub>
+        <m:r>
+          <w:rPr>
+            <w:rFonts w:ascii="Cambria Math" w:hAnsi="Cambria Math"/>
+          </w:rPr>
+          <m:t>+2∙</m:t>
+        </m:r>
+        <m:sSub>
+          <m:sSubPr>
+            <m:ctrlPr>
+              <w:rPr>
+                <w:rFonts w:ascii="Cambria Math" w:hAnsi="Cambria Math"/>
+                <w:i/>
+                <w:lang w:val="en-US"/>
+              </w:rPr>
+            </m:ctrlPr>
+          </m:sSubPr>
+          <m:e>
+            <m:r>
+              <w:rPr>
+                <w:rFonts w:ascii="Cambria Math" w:hAnsi="Cambria Math"/>
+                <w:lang w:val="en-US"/>
+              </w:rPr>
+              <m:t>x</m:t>
+            </m:r>
+          </m:e>
+          <m:sub>
+            <m:r>
+              <w:rPr>
+                <w:rFonts w:ascii="Cambria Math" w:hAnsi="Cambria Math"/>
+              </w:rPr>
+              <m:t>3</m:t>
+            </m:r>
+          </m:sub>
+        </m:sSub>
+        <m:r>
+          <w:rPr>
+            <w:rFonts w:ascii="Cambria Math" w:hAnsi="Cambria Math"/>
+          </w:rPr>
+          <m:t>≤500</m:t>
+        </m:r>
+      </m:oMath>
+      <w:r>
+        <w:rPr>
+          <w:i/>
+        </w:rPr>
+        <w:t xml:space="preserve"> </w:t>
+      </w:r>
+      <w:r>
+        <w:t>(время на сборку, ч)</w:t>
+      </w:r>
+    </w:p>
+    <w:p>
+      <w:pPr>
+        <w:jc w:val="center"/>
+      </w:pPr>
+      <m:oMath>
+        <m:r>
+          <w:rPr>
+            <w:rFonts w:ascii="Cambria Math" w:hAnsi="Cambria Math"/>
+          </w:rPr>
+          <m:t>1,2∙</m:t>
+        </m:r>
+        <m:sSub>
+          <m:sSubPr>
+            <m:ctrlPr>
+              <w:rPr>
+                <w:rFonts w:ascii="Cambria Math" w:hAnsi="Cambria Math"/>
+                <w:i/>
+                <w:lang w:val="en-US"/>
+              </w:rPr>
+            </m:ctrlPr>
+          </m:sSubPr>
+          <m:e>
+            <m:r>
+              <w:rPr>
+                <w:rFonts w:ascii="Cambria Math" w:hAnsi="Cambria Math"/>
+                <w:lang w:val="en-US"/>
+              </w:rPr>
+              <m:t>x</m:t>
+            </m:r>
+          </m:e>
+          <m:sub>
+            <m:r>
+              <w:rPr>
+                <w:rFonts w:ascii="Cambria Math" w:hAnsi="Cambria Math"/>
+              </w:rPr>
+              <m:t>1</m:t>
+            </m:r>
+          </m:sub>
+        </m:sSub>
+        <m:r>
+          <w:rPr>
+            <w:rFonts w:ascii="Cambria Math" w:hAnsi="Cambria Math"/>
+          </w:rPr>
+          <m:t>+</m:t>
+        </m:r>
+        <m:sSub>
+          <m:sSubPr>
+            <m:ctrlPr>
+              <w:rPr>
+                <w:rFonts w:ascii="Cambria Math" w:hAnsi="Cambria Math"/>
+                <w:i/>
+                <w:lang w:val="en-US"/>
+              </w:rPr>
+            </m:ctrlPr>
+          </m:sSubPr>
+          <m:e>
+            <m:r>
+              <w:rPr>
+                <w:rFonts w:ascii="Cambria Math" w:hAnsi="Cambria Math"/>
+                <w:lang w:val="en-US"/>
+              </w:rPr>
+              <m:t>x</m:t>
+            </m:r>
+          </m:e>
+          <m:sub>
+            <m:r>
+              <w:rPr>
+                <w:rFonts w:ascii="Cambria Math" w:hAnsi="Cambria Math"/>
+              </w:rPr>
+              <m:t>2</m:t>
+            </m:r>
+          </m:sub>
+        </m:sSub>
+        <m:r>
+          <w:rPr>
+            <w:rFonts w:ascii="Cambria Math" w:hAnsi="Cambria Math"/>
+          </w:rPr>
+          <m:t>+1,6∙</m:t>
+        </m:r>
+        <m:sSub>
+          <m:sSubPr>
+            <m:ctrlPr>
+              <w:rPr>
+                <w:rFonts w:ascii="Cambria Math" w:hAnsi="Cambria Math"/>
+                <w:i/>
+                <w:lang w:val="en-US"/>
+              </w:rPr>
+            </m:ctrlPr>
+          </m:sSubPr>
+          <m:e>
+            <m:r>
+              <w:rPr>
+                <w:rFonts w:ascii="Cambria Math" w:hAnsi="Cambria Math"/>
+                <w:lang w:val="en-US"/>
+              </w:rPr>
+              <m:t>x</m:t>
+            </m:r>
+          </m:e>
+          <m:sub>
+            <m:r>
+              <w:rPr>
+                <w:rFonts w:ascii="Cambria Math" w:hAnsi="Cambria Math"/>
+              </w:rPr>
+              <m:t>3</m:t>
+            </m:r>
+          </m:sub>
+        </m:sSub>
+        <m:r>
+          <w:rPr>
+            <w:rFonts w:ascii="Cambria Math" w:hAnsi="Cambria Math"/>
+          </w:rPr>
+          <m:t>≤160</m:t>
+        </m:r>
+      </m:oMath>
+      <w:r>
+        <w:rPr>
+          <w:i/>
+        </w:rPr>
+        <w:t xml:space="preserve"> </w:t>
+      </w:r>
+      <w:r>
+        <w:t>(время на проверку, ч)</w:t>
+      </w:r>
+    </w:p>
+    <w:p>
+      <w:pPr>
+        <w:jc w:val="center"/>
+      </w:pPr>
+      <m:oMath>
+        <m:r>
+          <w:rPr>
+            <w:rFonts w:ascii="Cambria Math" w:hAnsi="Cambria Math"/>
+          </w:rPr>
+          <m:t>8∙</m:t>
+        </m:r>
+        <m:sSub>
+          <m:sSubPr>
+            <m:ctrlPr>
+              <w:rPr>
+                <w:rFonts w:ascii="Cambria Math" w:hAnsi="Cambria Math"/>
+                <w:i/>
+                <w:lang w:val="en-US"/>
+              </w:rPr>
+            </m:ctrlPr>
+          </m:sSubPr>
+          <m:e>
+            <m:r>
+              <w:rPr>
+                <w:rFonts w:ascii="Cambria Math" w:hAnsi="Cambria Math"/>
+                <w:lang w:val="en-US"/>
+              </w:rPr>
+              <m:t>x</m:t>
+            </m:r>
+          </m:e>
+          <m:sub>
+            <m:r>
+              <w:rPr>
+                <w:rFonts w:ascii="Cambria Math" w:hAnsi="Cambria Math"/>
+              </w:rPr>
+              <m:t>1</m:t>
+            </m:r>
+          </m:sub>
+        </m:sSub>
+        <m:r>
+          <w:rPr>
+            <w:rFonts w:ascii="Cambria Math" w:hAnsi="Cambria Math"/>
+          </w:rPr>
+          <m:t>+8∙</m:t>
+        </m:r>
+        <m:sSub>
+          <m:sSubPr>
+            <m:ctrlPr>
+              <w:rPr>
+                <w:rFonts w:ascii="Cambria Math" w:hAnsi="Cambria Math"/>
+                <w:i/>
+                <w:lang w:val="en-US"/>
+              </w:rPr>
+            </m:ctrlPr>
+          </m:sSubPr>
+          <m:e>
+            <m:r>
+              <w:rPr>
+                <w:rFonts w:ascii="Cambria Math" w:hAnsi="Cambria Math"/>
+                <w:lang w:val="en-US"/>
+              </w:rPr>
+              <m:t>x</m:t>
+            </m:r>
+          </m:e>
+          <m:sub>
+            <m:r>
+              <w:rPr>
+                <w:rFonts w:ascii="Cambria Math" w:hAnsi="Cambria Math"/>
+              </w:rPr>
+              <m:t>2</m:t>
+            </m:r>
+          </m:sub>
+        </m:sSub>
+        <m:r>
+          <w:rPr>
+            <w:rFonts w:ascii="Cambria Math" w:hAnsi="Cambria Math"/>
+          </w:rPr>
+          <m:t>+8∙</m:t>
+        </m:r>
+        <m:sSub>
+          <m:sSubPr>
+            <m:ctrlPr>
+              <w:rPr>
+                <w:rFonts w:ascii="Cambria Math" w:hAnsi="Cambria Math"/>
+                <w:i/>
+                <w:lang w:val="en-US"/>
+              </w:rPr>
+            </m:ctrlPr>
+          </m:sSubPr>
+          <m:e>
+            <m:r>
+              <w:rPr>
+                <w:rFonts w:ascii="Cambria Math" w:hAnsi="Cambria Math"/>
+                <w:lang w:val="en-US"/>
+              </w:rPr>
+              <m:t>x</m:t>
+            </m:r>
+          </m:e>
+          <m:sub>
+            <m:r>
+              <w:rPr>
+                <w:rFonts w:ascii="Cambria Math" w:hAnsi="Cambria Math"/>
+              </w:rPr>
+              <m:t>3</m:t>
+            </m:r>
+          </m:sub>
+        </m:sSub>
+        <m:r>
+          <w:rPr>
+            <w:rFonts w:ascii="Cambria Math" w:hAnsi="Cambria Math"/>
+          </w:rPr>
+          <m:t>≤900</m:t>
+        </m:r>
+      </m:oMath>
+      <w:r>
+        <w:rPr>
+          <w:i/>
+        </w:rPr>
+        <w:t xml:space="preserve"> </w:t>
+      </w:r>
+      <w:r>
+        <w:t>(время на упаковку, ч)</w:t>
+      </w:r>
+    </w:p>
+    <w:p/>
+    <w:p>
+      <w:pPr>
+        <w:ind w:left="708"/>
+        <w:rPr>
+          <w:b/>
+          <w:sz w:val="28"/>
+        </w:rPr>
+      </w:pPr>
+      <w:r>
+        <w:rPr>
+          <w:b/>
+          <w:sz w:val="28"/>
+        </w:rPr>
+        <w:t>3. Математическая модель двойственной задачи (формальная постановка).</w:t>
+      </w:r>
+    </w:p>
+    <w:p/>
+    <w:p>
+      <m:oMathPara>
+        <m:oMath>
+          <m:r>
+            <w:rPr>
+              <w:rFonts w:ascii="Cambria Math" w:hAnsi="Cambria Math"/>
+            </w:rPr>
+            <m:t>С=500∙</m:t>
+          </m:r>
+          <m:sSub>
+            <m:sSubPr>
+              <m:ctrlPr>
+                <w:rPr>
+                  <w:rFonts w:ascii="Cambria Math" w:hAnsi="Cambria Math"/>
+                  <w:i/>
+                </w:rPr>
+              </m:ctrlPr>
+            </m:sSubPr>
+            <m:e>
+              <m:r>
+                <w:rPr>
+                  <w:rFonts w:ascii="Cambria Math" w:hAnsi="Cambria Math"/>
+                  <w:lang w:val="en-US"/>
+                </w:rPr>
+                <m:t>y</m:t>
+              </m:r>
+            </m:e>
+            <m:sub>
+              <m:r>
+                <w:rPr>
+                  <w:rFonts w:ascii="Cambria Math" w:hAnsi="Cambria Math"/>
+                </w:rPr>
+                <m:t>1</m:t>
+              </m:r>
+            </m:sub>
+          </m:sSub>
+          <m:r>
+            <w:rPr>
+              <w:rFonts w:ascii="Cambria Math" w:hAnsi="Cambria Math"/>
+            </w:rPr>
+            <m:t>+160∙</m:t>
+          </m:r>
+          <m:sSub>
+            <m:sSubPr>
+              <m:ctrlPr>
+                <w:rPr>
+                  <w:rFonts w:ascii="Cambria Math" w:hAnsi="Cambria Math"/>
+                  <w:i/>
+                </w:rPr>
+              </m:ctrlPr>
+            </m:sSubPr>
+            <m:e>
+              <m:r>
+                <w:rPr>
+                  <w:rFonts w:ascii="Cambria Math" w:hAnsi="Cambria Math"/>
+                </w:rPr>
+                <m:t>y</m:t>
+              </m:r>
+            </m:e>
+            <m:sub>
+              <m:r>
+                <w:rPr>
+                  <w:rFonts w:ascii="Cambria Math" w:hAnsi="Cambria Math"/>
+                </w:rPr>
+                <m:t>2</m:t>
+              </m:r>
+            </m:sub>
+          </m:sSub>
+          <m:r>
+            <w:rPr>
+              <w:rFonts w:ascii="Cambria Math" w:hAnsi="Cambria Math"/>
+            </w:rPr>
+            <m:t>+900∙</m:t>
+          </m:r>
+          <m:sSub>
+            <m:sSubPr>
+              <m:ctrlPr>
+                <w:rPr>
+                  <w:rFonts w:ascii="Cambria Math" w:hAnsi="Cambria Math"/>
+                  <w:i/>
+                </w:rPr>
+              </m:ctrlPr>
+            </m:sSubPr>
+            <m:e>
+              <m:r>
+                <w:rPr>
+                  <w:rFonts w:ascii="Cambria Math" w:hAnsi="Cambria Math"/>
+                </w:rPr>
+                <m:t>y</m:t>
+              </m:r>
+            </m:e>
+            <m:sub>
+              <m:r>
+                <w:rPr>
+                  <w:rFonts w:ascii="Cambria Math" w:hAnsi="Cambria Math"/>
+                </w:rPr>
+                <m:t>3</m:t>
+              </m:r>
+            </m:sub>
+          </m:sSub>
+          <m:r>
+            <w:rPr>
+              <w:rFonts w:ascii="Cambria Math" w:hAnsi="Cambria Math"/>
+            </w:rPr>
+            <m:t>→min</m:t>
+          </m:r>
+        </m:oMath>
+      </m:oMathPara>
+    </w:p>
+    <w:p>
+      <w:pPr>
+        <w:rPr>
+          <w:i/>
+        </w:rPr>
+      </w:pPr>
+      <m:oMathPara>
+        <m:oMath>
+          <m:r>
+            <w:rPr>
+              <w:rFonts w:ascii="Cambria Math" w:hAnsi="Cambria Math"/>
+            </w:rPr>
+            <m:t xml:space="preserve"> 5∙</m:t>
+          </m:r>
+          <m:sSub>
+            <m:sSubPr>
+              <m:ctrlPr>
+                <w:rPr>
+                  <w:rFonts w:ascii="Cambria Math" w:hAnsi="Cambria Math"/>
+                  <w:i/>
+                </w:rPr>
+              </m:ctrlPr>
+            </m:sSubPr>
+            <m:e>
+              <m:r>
+                <w:rPr>
+                  <w:rFonts w:ascii="Cambria Math" w:hAnsi="Cambria Math"/>
+                </w:rPr>
+                <m:t>y</m:t>
+              </m:r>
+            </m:e>
+            <m:sub>
+              <m:r>
+                <w:rPr>
+                  <w:rFonts w:ascii="Cambria Math" w:hAnsi="Cambria Math"/>
+                </w:rPr>
+                <m:t>1</m:t>
+              </m:r>
+            </m:sub>
+          </m:sSub>
+          <m:r>
+            <w:rPr>
+              <w:rFonts w:ascii="Cambria Math" w:hAnsi="Cambria Math"/>
+            </w:rPr>
+            <m:t>+1.2∙</m:t>
+          </m:r>
+          <m:sSub>
+            <m:sSubPr>
+              <m:ctrlPr>
+                <w:rPr>
+                  <w:rFonts w:ascii="Cambria Math" w:hAnsi="Cambria Math"/>
+                  <w:i/>
+                </w:rPr>
+              </m:ctrlPr>
+            </m:sSubPr>
+            <m:e>
+              <m:r>
+                <w:rPr>
+                  <w:rFonts w:ascii="Cambria Math" w:hAnsi="Cambria Math"/>
+                </w:rPr>
+                <m:t>y</m:t>
+              </m:r>
+            </m:e>
+            <m:sub>
+              <m:r>
+                <w:rPr>
+                  <w:rFonts w:ascii="Cambria Math" w:hAnsi="Cambria Math"/>
+                </w:rPr>
+                <m:t>2</m:t>
+              </m:r>
+            </m:sub>
+          </m:sSub>
+          <m:r>
+            <w:rPr>
+              <w:rFonts w:ascii="Cambria Math" w:hAnsi="Cambria Math"/>
+            </w:rPr>
+            <m:t>+8∙</m:t>
+          </m:r>
+          <m:sSub>
+            <m:sSubPr>
+              <m:ctrlPr>
+                <w:rPr>
+                  <w:rFonts w:ascii="Cambria Math" w:hAnsi="Cambria Math"/>
+                  <w:i/>
+                </w:rPr>
+              </m:ctrlPr>
+            </m:sSubPr>
+            <m:e>
+              <m:r>
+                <w:rPr>
+                  <w:rFonts w:ascii="Cambria Math" w:hAnsi="Cambria Math"/>
+                </w:rPr>
+                <m:t>y</m:t>
+              </m:r>
+            </m:e>
+            <m:sub>
+              <m:r>
+                <w:rPr>
+                  <w:rFonts w:ascii="Cambria Math" w:hAnsi="Cambria Math"/>
+                </w:rPr>
+                <m:t>3</m:t>
+              </m:r>
+            </m:sub>
+          </m:sSub>
+          <m:r>
+            <w:rPr>
+              <w:rFonts w:ascii="Cambria Math" w:hAnsi="Cambria Math"/>
+            </w:rPr>
+            <m:t>≥40</m:t>
+          </m:r>
+        </m:oMath>
+      </m:oMathPara>
+    </w:p>
+    <w:p>
+      <w:pPr>
+        <w:rPr>
+          <w:i/>
+        </w:rPr>
+      </w:pPr>
+      <m:oMathPara>
+        <m:oMath>
+          <m:r>
+            <w:rPr>
+              <w:rFonts w:ascii="Cambria Math" w:hAnsi="Cambria Math"/>
+            </w:rPr>
+            <m:t>3∙</m:t>
+          </m:r>
+          <m:sSub>
+            <m:sSubPr>
+              <m:ctrlPr>
+                <w:rPr>
+                  <w:rFonts w:ascii="Cambria Math" w:hAnsi="Cambria Math"/>
+                  <w:i/>
+                </w:rPr>
+              </m:ctrlPr>
+            </m:sSubPr>
+            <m:e>
+              <m:r>
+                <w:rPr>
+                  <w:rFonts w:ascii="Cambria Math" w:hAnsi="Cambria Math"/>
+                </w:rPr>
+                <m:t>y</m:t>
+              </m:r>
+            </m:e>
+            <m:sub>
+              <m:r>
+                <w:rPr>
+                  <w:rFonts w:ascii="Cambria Math" w:hAnsi="Cambria Math"/>
+                </w:rPr>
+                <m:t>1</m:t>
+              </m:r>
+            </m:sub>
+          </m:sSub>
+          <m:r>
+            <w:rPr>
+              <w:rFonts w:ascii="Cambria Math" w:hAnsi="Cambria Math"/>
+            </w:rPr>
+            <m:t>+</m:t>
+          </m:r>
+          <m:sSub>
+            <m:sSubPr>
+              <m:ctrlPr>
+                <w:rPr>
+                  <w:rFonts w:ascii="Cambria Math" w:hAnsi="Cambria Math"/>
+                  <w:i/>
+                </w:rPr>
+              </m:ctrlPr>
+            </m:sSubPr>
+            <m:e>
+              <m:r>
+                <w:rPr>
+                  <w:rFonts w:ascii="Cambria Math" w:hAnsi="Cambria Math"/>
+                </w:rPr>
+                <m:t>y</m:t>
+              </m:r>
+            </m:e>
+            <m:sub>
+              <m:r>
+                <w:rPr>
+                  <w:rFonts w:ascii="Cambria Math" w:hAnsi="Cambria Math"/>
+                </w:rPr>
+                <m:t>2</m:t>
+              </m:r>
+            </m:sub>
+          </m:sSub>
+          <m:r>
+            <w:rPr>
+              <w:rFonts w:ascii="Cambria Math" w:hAnsi="Cambria Math"/>
+            </w:rPr>
+            <m:t>+8∙</m:t>
+          </m:r>
+          <m:sSub>
+            <m:sSubPr>
+              <m:ctrlPr>
+                <w:rPr>
+                  <w:rFonts w:ascii="Cambria Math" w:hAnsi="Cambria Math"/>
+                  <w:i/>
+                </w:rPr>
+              </m:ctrlPr>
+            </m:sSubPr>
+            <m:e>
+              <m:r>
+                <w:rPr>
+                  <w:rFonts w:ascii="Cambria Math" w:hAnsi="Cambria Math"/>
+                </w:rPr>
+                <m:t>y</m:t>
+              </m:r>
+            </m:e>
+            <m:sub>
+              <m:r>
+                <w:rPr>
+                  <w:rFonts w:ascii="Cambria Math" w:hAnsi="Cambria Math"/>
+                </w:rPr>
+                <m:t>3</m:t>
+              </m:r>
+            </m:sub>
+          </m:sSub>
+          <m:r>
+            <w:rPr>
+              <w:rFonts w:ascii="Cambria Math" w:hAnsi="Cambria Math"/>
+            </w:rPr>
+            <m:t>≥30</m:t>
+          </m:r>
+        </m:oMath>
+      </m:oMathPara>
+    </w:p>
+    <w:p>
+      <w:pPr>
+        <w:rPr>
+          <w:i/>
+        </w:rPr>
+      </w:pPr>
+      <m:oMathPara>
+        <m:oMath>
+          <m:r>
+            <w:rPr>
+              <w:rFonts w:ascii="Cambria Math" w:hAnsi="Cambria Math"/>
+            </w:rPr>
+            <m:t>2∙</m:t>
+          </m:r>
+          <m:sSub>
+            <m:sSubPr>
+              <m:ctrlPr>
+                <w:rPr>
+                  <w:rFonts w:ascii="Cambria Math" w:hAnsi="Cambria Math"/>
+                  <w:i/>
+                </w:rPr>
+              </m:ctrlPr>
+            </m:sSubPr>
+            <m:e>
+              <m:r>
+                <w:rPr>
+                  <w:rFonts w:ascii="Cambria Math" w:hAnsi="Cambria Math"/>
+                </w:rPr>
+                <m:t>y</m:t>
+              </m:r>
+            </m:e>
+            <m:sub>
+              <m:r>
+                <w:rPr>
+                  <w:rFonts w:ascii="Cambria Math" w:hAnsi="Cambria Math"/>
+                </w:rPr>
+                <m:t>1</m:t>
+              </m:r>
+            </m:sub>
+          </m:sSub>
+          <m:r>
+            <w:rPr>
+              <w:rFonts w:ascii="Cambria Math" w:hAnsi="Cambria Math"/>
+            </w:rPr>
+            <m:t>+1.6∙</m:t>
+          </m:r>
+          <m:sSub>
+            <m:sSubPr>
+              <m:ctrlPr>
+                <w:rPr>
+                  <w:rFonts w:ascii="Cambria Math" w:hAnsi="Cambria Math"/>
+                  <w:i/>
+                </w:rPr>
+              </m:ctrlPr>
+            </m:sSubPr>
+            <m:e>
+              <m:r>
+                <w:rPr>
+                  <w:rFonts w:ascii="Cambria Math" w:hAnsi="Cambria Math"/>
+                </w:rPr>
+                <m:t>y</m:t>
+              </m:r>
+            </m:e>
+            <m:sub>
+              <m:r>
+                <w:rPr>
+                  <w:rFonts w:ascii="Cambria Math" w:hAnsi="Cambria Math"/>
+                </w:rPr>
+                <m:t>2</m:t>
+              </m:r>
+            </m:sub>
+          </m:sSub>
+          <m:r>
+            <w:rPr>
+              <w:rFonts w:ascii="Cambria Math" w:hAnsi="Cambria Math"/>
+            </w:rPr>
+            <m:t>+8∙</m:t>
+          </m:r>
+          <m:sSub>
+            <m:sSubPr>
+              <m:ctrlPr>
+                <w:rPr>
+                  <w:rFonts w:ascii="Cambria Math" w:hAnsi="Cambria Math"/>
+                  <w:i/>
+                </w:rPr>
+              </m:ctrlPr>
+            </m:sSubPr>
+            <m:e>
+              <m:r>
+                <w:rPr>
+                  <w:rFonts w:ascii="Cambria Math" w:hAnsi="Cambria Math"/>
+                </w:rPr>
+                <m:t>y</m:t>
+              </m:r>
+            </m:e>
+            <m:sub>
+              <m:r>
+                <w:rPr>
+                  <w:rFonts w:ascii="Cambria Math" w:hAnsi="Cambria Math"/>
+                </w:rPr>
+                <m:t>3</m:t>
+              </m:r>
+            </m:sub>
+          </m:sSub>
+          <m:r>
+            <w:rPr>
+              <w:rFonts w:ascii="Cambria Math" w:hAnsi="Cambria Math"/>
+            </w:rPr>
+            <m:t>≥35</m:t>
+          </m:r>
+        </m:oMath>
+      </m:oMathPara>
+    </w:p>
+    <w:p>
+      <w:pPr>
+        <w:rPr>
+          <w:i/>
+        </w:rPr>
+      </w:pPr>
+      <m:oMathPara>
+        <m:oMath>
+          <m:sSub>
+            <m:sSubPr>
+              <m:ctrlPr>
+                <w:rPr>
+                  <w:rFonts w:ascii="Cambria Math" w:hAnsi="Cambria Math"/>
+                  <w:i/>
+                </w:rPr>
+              </m:ctrlPr>
+            </m:sSubPr>
+            <m:e>
+              <m:r>
+                <w:rPr>
+                  <w:rFonts w:ascii="Cambria Math" w:hAnsi="Cambria Math"/>
+                </w:rPr>
+                <m:t>y</m:t>
+              </m:r>
+            </m:e>
+            <m:sub>
+              <m:r>
+                <w:rPr>
+                  <w:rFonts w:ascii="Cambria Math" w:hAnsi="Cambria Math"/>
+                </w:rPr>
+                <m:t>1</m:t>
+              </m:r>
+            </m:sub>
+          </m:sSub>
+          <m:r>
+            <w:rPr>
+              <w:rFonts w:ascii="Cambria Math" w:hAnsi="Cambria Math"/>
+            </w:rPr>
+            <m:t>,</m:t>
+          </m:r>
+          <m:sSub>
+            <m:sSubPr>
+              <m:ctrlPr>
+                <w:rPr>
+                  <w:rFonts w:ascii="Cambria Math" w:hAnsi="Cambria Math"/>
+                  <w:i/>
+                </w:rPr>
+              </m:ctrlPr>
+            </m:sSubPr>
+            <m:e>
+              <m:r>
+                <w:rPr>
+                  <w:rFonts w:ascii="Cambria Math" w:hAnsi="Cambria Math"/>
+                </w:rPr>
+                <m:t>y</m:t>
+              </m:r>
+            </m:e>
+            <m:sub>
+              <m:r>
+                <w:rPr>
+                  <w:rFonts w:ascii="Cambria Math" w:hAnsi="Cambria Math"/>
+                </w:rPr>
+                <m:t>2</m:t>
+              </m:r>
+            </m:sub>
+          </m:sSub>
+          <m:r>
+            <w:rPr>
+              <w:rFonts w:ascii="Cambria Math" w:hAnsi="Cambria Math"/>
+            </w:rPr>
+            <m:t>,</m:t>
+          </m:r>
+          <m:sSub>
+            <m:sSubPr>
+              <m:ctrlPr>
+                <w:rPr>
+                  <w:rFonts w:ascii="Cambria Math" w:hAnsi="Cambria Math"/>
+                  <w:i/>
+                </w:rPr>
+              </m:ctrlPr>
+            </m:sSubPr>
+            <m:e>
+              <m:r>
+                <w:rPr>
+                  <w:rFonts w:ascii="Cambria Math" w:hAnsi="Cambria Math"/>
+                </w:rPr>
+                <m:t>y</m:t>
+              </m:r>
+            </m:e>
+            <m:sub>
+              <m:r>
+                <w:rPr>
+                  <w:rFonts w:ascii="Cambria Math" w:hAnsi="Cambria Math"/>
+                </w:rPr>
+                <m:t>3</m:t>
+              </m:r>
+            </m:sub>
+          </m:sSub>
+          <m:r>
+            <w:rPr>
+              <w:rFonts w:ascii="Cambria Math" w:hAnsi="Cambria Math"/>
+            </w:rPr>
+            <m:t>≥0</m:t>
+          </m:r>
+        </m:oMath>
+      </m:oMathPara>
+    </w:p>
+    <w:p>
+      <w:pPr>
+        <w:rPr>
+          <w:i/>
+        </w:rPr>
+      </w:pPr>
+    </w:p>
+    <w:p>
+      <w:pPr>
+        <w:rPr>
+          <w:b/>
+          <w:sz w:val="28"/>
+          <w:szCs w:val="28"/>
+        </w:rPr>
+      </w:pPr>
+      <w:r>
+        <w:rPr>
+          <w:sz w:val="28"/>
+          <w:szCs w:val="28"/>
+        </w:rPr>
+        <w:tab/>
+      </w:r>
+      <w:r>
+        <w:rPr>
+          <w:b/>
+          <w:sz w:val="28"/>
+          <w:szCs w:val="28"/>
+        </w:rPr>
+        <w:t>4. Графическое решение прямой задачи.</w:t>
+      </w:r>
+    </w:p>
+    <w:p>
+      <w:r>
+        <w:t xml:space="preserve">Зафиксируем значения двух переменных. Положим, </w:t>
+      </w:r>
+      <m:oMath>
+        <m:sSub>
+          <m:sSubPr>
+            <m:ctrlPr>
+              <w:rPr>
+                <w:rFonts w:ascii="Cambria Math" w:hAnsi="Cambria Math"/>
+                <w:i/>
+              </w:rPr>
+            </m:ctrlPr>
+          </m:sSubPr>
+          <m:e>
+            <m:r>
+              <w:rPr>
+                <w:rFonts w:ascii="Cambria Math" w:hAnsi="Cambria Math"/>
+                <w:lang w:val="en-US"/>
+              </w:rPr>
+              <m:t>x</m:t>
+            </m:r>
+          </m:e>
+          <m:sub>
+            <m:r>
+              <w:rPr>
+                <w:rFonts w:ascii="Cambria Math" w:hAnsi="Cambria Math"/>
+              </w:rPr>
+              <m:t>2</m:t>
+            </m:r>
+          </m:sub>
+        </m:sSub>
+        <m:r>
+          <w:rPr>
+            <w:rFonts w:ascii="Cambria Math" w:hAnsi="Cambria Math"/>
+          </w:rPr>
+          <m:t>=0</m:t>
+        </m:r>
+      </m:oMath>
+      <w:r>
+        <w:t xml:space="preserve"> (наименьшее допустимое значение </w:t>
+      </w:r>
+      <m:oMath>
+        <m:sSub>
+          <m:sSubPr>
+            <m:ctrlPr>
+              <w:rPr>
+                <w:rFonts w:ascii="Cambria Math" w:hAnsi="Cambria Math"/>
+                <w:i/>
+              </w:rPr>
+            </m:ctrlPr>
+          </m:sSubPr>
+          <m:e>
+            <m:r>
+              <w:rPr>
+                <w:rFonts w:ascii="Cambria Math" w:hAnsi="Cambria Math"/>
+              </w:rPr>
+              <m:t>x</m:t>
+            </m:r>
+          </m:e>
+          <m:sub>
+            <m:r>
+              <w:rPr>
+                <w:rFonts w:ascii="Cambria Math" w:hAnsi="Cambria Math"/>
+              </w:rPr>
+              <m:t>2</m:t>
+            </m:r>
+          </m:sub>
+        </m:sSub>
+      </m:oMath>
+      <w:r>
+        <w:t>). Таким образом, в задаче останется две переменные, что позволит решить её графически.</w:t>
+      </w:r>
+    </w:p>
+    <w:p/>
+    <w:p>
+      <w:r>
+        <w:t>Перепишем формальную постановку прямой задачи с учётом этого условия:</w:t>
+      </w:r>
+    </w:p>
+    <w:p/>
+    <w:p>
+      <w:pPr>
+        <w:rPr>
           <w:lang w:val="en-US"/>
         </w:rPr>
       </w:pPr>
-    </w:p>
-    <w:p>
-      <w:pPr>
-        <w:rPr>
-          <w:i/>
-          <w:lang w:val="en-US"/>
-        </w:rPr>
-      </w:pPr>
       <m:oMathPara>
-        <m:oMathParaPr>
-          <m:jc m:val="left"/>
-        </m:oMathParaPr>
         <m:oMath>
           <m:r>
             <w:rPr>
               <w:rFonts w:ascii="Cambria Math" w:hAnsi="Cambria Math"/>
               <w:lang w:val="en-US"/>
             </w:rPr>
-            <m:t>Ограничения:</m:t>
-          </m:r>
-        </m:oMath>
-      </m:oMathPara>
-    </w:p>
-    <w:p>
-      <w:pPr>
-        <w:rPr>
-          <w:i/>
-          <w:lang w:val="en-US"/>
-        </w:rPr>
-      </w:pPr>
-      <m:oMathPara>
-        <m:oMathParaPr>
-          <m:jc m:val="left"/>
-        </m:oMathParaPr>
-        <m:oMath>
-          <m:r>
-            <w:rPr>
-              <w:rFonts w:ascii="Cambria Math" w:hAnsi="Cambria Math"/>
-              <w:lang w:val="en-US"/>
-            </w:rPr>
-            <m:t>5∙</m:t>
+            <m:t>Z=40∙</m:t>
           </m:r>
           <m:sSub>
             <m:sSubPr>
@@ -1838,7 +2775,7 @@
               <w:rFonts w:ascii="Cambria Math" w:hAnsi="Cambria Math"/>
               <w:lang w:val="en-US"/>
             </w:rPr>
-            <m:t>+3∙</m:t>
+            <m:t>+35∙</m:t>
           </m:r>
           <m:sSub>
             <m:sSubPr>
@@ -1865,7 +2802,7 @@
                   <w:rFonts w:ascii="Cambria Math" w:hAnsi="Cambria Math"/>
                   <w:lang w:val="en-US"/>
                 </w:rPr>
-                <m:t>2</m:t>
+                <m:t>3</m:t>
               </m:r>
             </m:sub>
           </m:sSub>
@@ -1874,15 +2811,287 @@
               <w:rFonts w:ascii="Cambria Math" w:hAnsi="Cambria Math"/>
               <w:lang w:val="en-US"/>
             </w:rPr>
-            <m:t>+2∙</m:t>
+            <m:t>→max</m:t>
           </m:r>
+        </m:oMath>
+      </m:oMathPara>
+    </w:p>
+    <w:p>
+      <w:pPr>
+        <w:jc w:val="center"/>
+      </w:pPr>
+      <m:oMath>
+        <m:r>
+          <w:rPr>
+            <w:rFonts w:ascii="Cambria Math" w:hAnsi="Cambria Math"/>
+          </w:rPr>
+          <m:t>5∙</m:t>
+        </m:r>
+        <m:sSub>
+          <m:sSubPr>
+            <m:ctrlPr>
+              <w:rPr>
+                <w:rFonts w:ascii="Cambria Math" w:hAnsi="Cambria Math"/>
+                <w:i/>
+                <w:lang w:val="en-US"/>
+              </w:rPr>
+            </m:ctrlPr>
+          </m:sSubPr>
+          <m:e>
+            <m:r>
+              <w:rPr>
+                <w:rFonts w:ascii="Cambria Math" w:hAnsi="Cambria Math"/>
+                <w:lang w:val="en-US"/>
+              </w:rPr>
+              <m:t>x</m:t>
+            </m:r>
+          </m:e>
+          <m:sub>
+            <m:r>
+              <w:rPr>
+                <w:rFonts w:ascii="Cambria Math" w:hAnsi="Cambria Math"/>
+              </w:rPr>
+              <m:t>1</m:t>
+            </m:r>
+          </m:sub>
+        </m:sSub>
+        <m:r>
+          <w:rPr>
+            <w:rFonts w:ascii="Cambria Math" w:hAnsi="Cambria Math"/>
+          </w:rPr>
+          <m:t>+2∙</m:t>
+        </m:r>
+        <m:sSub>
+          <m:sSubPr>
+            <m:ctrlPr>
+              <w:rPr>
+                <w:rFonts w:ascii="Cambria Math" w:hAnsi="Cambria Math"/>
+                <w:i/>
+                <w:lang w:val="en-US"/>
+              </w:rPr>
+            </m:ctrlPr>
+          </m:sSubPr>
+          <m:e>
+            <m:r>
+              <w:rPr>
+                <w:rFonts w:ascii="Cambria Math" w:hAnsi="Cambria Math"/>
+                <w:lang w:val="en-US"/>
+              </w:rPr>
+              <m:t>x</m:t>
+            </m:r>
+          </m:e>
+          <m:sub>
+            <m:r>
+              <w:rPr>
+                <w:rFonts w:ascii="Cambria Math" w:hAnsi="Cambria Math"/>
+              </w:rPr>
+              <m:t>3</m:t>
+            </m:r>
+          </m:sub>
+        </m:sSub>
+        <m:r>
+          <w:rPr>
+            <w:rFonts w:ascii="Cambria Math" w:hAnsi="Cambria Math"/>
+          </w:rPr>
+          <m:t>≤500           (1)</m:t>
+        </m:r>
+      </m:oMath>
+      <w:r>
+        <w:rPr>
+          <w:i/>
+        </w:rPr>
+        <w:t xml:space="preserve"> </w:t>
+      </w:r>
+    </w:p>
+    <w:p>
+      <w:pPr>
+        <w:jc w:val="center"/>
+      </w:pPr>
+      <m:oMath>
+        <m:r>
+          <w:rPr>
+            <w:rFonts w:ascii="Cambria Math" w:hAnsi="Cambria Math"/>
+          </w:rPr>
+          <w:lastRenderedPageBreak/>
+          <m:t>1,2∙</m:t>
+        </m:r>
+        <m:sSub>
+          <m:sSubPr>
+            <m:ctrlPr>
+              <w:rPr>
+                <w:rFonts w:ascii="Cambria Math" w:hAnsi="Cambria Math"/>
+                <w:i/>
+                <w:lang w:val="en-US"/>
+              </w:rPr>
+            </m:ctrlPr>
+          </m:sSubPr>
+          <m:e>
+            <m:r>
+              <w:rPr>
+                <w:rFonts w:ascii="Cambria Math" w:hAnsi="Cambria Math"/>
+                <w:lang w:val="en-US"/>
+              </w:rPr>
+              <m:t>x</m:t>
+            </m:r>
+          </m:e>
+          <m:sub>
+            <m:r>
+              <w:rPr>
+                <w:rFonts w:ascii="Cambria Math" w:hAnsi="Cambria Math"/>
+              </w:rPr>
+              <m:t>1</m:t>
+            </m:r>
+          </m:sub>
+        </m:sSub>
+        <m:r>
+          <w:rPr>
+            <w:rFonts w:ascii="Cambria Math" w:hAnsi="Cambria Math"/>
+          </w:rPr>
+          <m:t>+1,6∙</m:t>
+        </m:r>
+        <m:sSub>
+          <m:sSubPr>
+            <m:ctrlPr>
+              <w:rPr>
+                <w:rFonts w:ascii="Cambria Math" w:hAnsi="Cambria Math"/>
+                <w:i/>
+                <w:lang w:val="en-US"/>
+              </w:rPr>
+            </m:ctrlPr>
+          </m:sSubPr>
+          <m:e>
+            <m:r>
+              <w:rPr>
+                <w:rFonts w:ascii="Cambria Math" w:hAnsi="Cambria Math"/>
+                <w:lang w:val="en-US"/>
+              </w:rPr>
+              <m:t>x</m:t>
+            </m:r>
+          </m:e>
+          <m:sub>
+            <m:r>
+              <w:rPr>
+                <w:rFonts w:ascii="Cambria Math" w:hAnsi="Cambria Math"/>
+              </w:rPr>
+              <m:t>3</m:t>
+            </m:r>
+          </m:sub>
+        </m:sSub>
+        <m:r>
+          <w:rPr>
+            <w:rFonts w:ascii="Cambria Math" w:hAnsi="Cambria Math"/>
+          </w:rPr>
+          <m:t>≤160    (2)</m:t>
+        </m:r>
+      </m:oMath>
+      <w:r>
+        <w:rPr>
+          <w:i/>
+        </w:rPr>
+        <w:t xml:space="preserve"> </w:t>
+      </w:r>
+    </w:p>
+    <w:p>
+      <w:pPr>
+        <w:jc w:val="center"/>
+      </w:pPr>
+      <m:oMath>
+        <m:r>
+          <w:rPr>
+            <w:rFonts w:ascii="Cambria Math" w:hAnsi="Cambria Math"/>
+          </w:rPr>
+          <m:t>8∙</m:t>
+        </m:r>
+        <m:sSub>
+          <m:sSubPr>
+            <m:ctrlPr>
+              <w:rPr>
+                <w:rFonts w:ascii="Cambria Math" w:hAnsi="Cambria Math"/>
+                <w:i/>
+                <w:lang w:val="en-US"/>
+              </w:rPr>
+            </m:ctrlPr>
+          </m:sSubPr>
+          <m:e>
+            <m:r>
+              <w:rPr>
+                <w:rFonts w:ascii="Cambria Math" w:hAnsi="Cambria Math"/>
+                <w:lang w:val="en-US"/>
+              </w:rPr>
+              <m:t>x</m:t>
+            </m:r>
+          </m:e>
+          <m:sub>
+            <m:r>
+              <w:rPr>
+                <w:rFonts w:ascii="Cambria Math" w:hAnsi="Cambria Math"/>
+              </w:rPr>
+              <m:t>1</m:t>
+            </m:r>
+          </m:sub>
+        </m:sSub>
+        <m:r>
+          <w:rPr>
+            <w:rFonts w:ascii="Cambria Math" w:hAnsi="Cambria Math"/>
+          </w:rPr>
+          <m:t>+8∙</m:t>
+        </m:r>
+        <m:sSub>
+          <m:sSubPr>
+            <m:ctrlPr>
+              <w:rPr>
+                <w:rFonts w:ascii="Cambria Math" w:hAnsi="Cambria Math"/>
+                <w:i/>
+                <w:lang w:val="en-US"/>
+              </w:rPr>
+            </m:ctrlPr>
+          </m:sSubPr>
+          <m:e>
+            <m:r>
+              <w:rPr>
+                <w:rFonts w:ascii="Cambria Math" w:hAnsi="Cambria Math"/>
+                <w:lang w:val="en-US"/>
+              </w:rPr>
+              <m:t>x</m:t>
+            </m:r>
+          </m:e>
+          <m:sub>
+            <m:r>
+              <w:rPr>
+                <w:rFonts w:ascii="Cambria Math" w:hAnsi="Cambria Math"/>
+              </w:rPr>
+              <m:t>3</m:t>
+            </m:r>
+          </m:sub>
+        </m:sSub>
+        <m:r>
+          <w:rPr>
+            <w:rFonts w:ascii="Cambria Math" w:hAnsi="Cambria Math"/>
+          </w:rPr>
+          <m:t>≤900           (3)</m:t>
+        </m:r>
+      </m:oMath>
+      <w:r>
+        <w:rPr>
+          <w:i/>
+        </w:rPr>
+        <w:t xml:space="preserve"> </w:t>
+      </w:r>
+    </w:p>
+    <w:p>
+      <w:pPr>
+        <w:rPr>
+          <w:i/>
+        </w:rPr>
+      </w:pPr>
+      <m:oMathPara>
+        <m:oMath>
           <m:sSub>
             <m:sSubPr>
               <m:ctrlPr>
                 <w:rPr>
                   <w:rFonts w:ascii="Cambria Math" w:hAnsi="Cambria Math"/>
                   <w:i/>
-                  <w:lang w:val="en-US"/>
                 </w:rPr>
               </m:ctrlPr>
             </m:sSubPr>
@@ -1890,7 +3099,6 @@
               <m:r>
                 <w:rPr>
                   <w:rFonts w:ascii="Cambria Math" w:hAnsi="Cambria Math"/>
-                  <w:lang w:val="en-US"/>
                 </w:rPr>
                 <m:t>x</m:t>
               </m:r>
@@ -1899,49 +3107,16 @@
               <m:r>
                 <w:rPr>
                   <w:rFonts w:ascii="Cambria Math" w:hAnsi="Cambria Math"/>
-                  <w:lang w:val="en-US"/>
-                </w:rPr>
-                <m:t>3</m:t>
+                </w:rPr>
+                <m:t>1</m:t>
               </m:r>
             </m:sub>
           </m:sSub>
           <m:r>
             <w:rPr>
               <w:rFonts w:ascii="Cambria Math" w:hAnsi="Cambria Math"/>
-              <w:lang w:val="en-US"/>
             </w:rPr>
-            <m:t>≤500</m:t>
-          </m:r>
-        </m:oMath>
-      </m:oMathPara>
-      <w:bookmarkStart w:id="0" w:name="_GoBack"/>
-      <w:bookmarkEnd w:id="0"/>
-    </w:p>
-    <w:p>
-      <w:pPr>
-        <w:rPr>
-          <w:i/>
-          <w:lang w:val="en-US"/>
-        </w:rPr>
-      </w:pPr>
-      <m:oMathPara>
-        <m:oMathParaPr>
-          <m:jc m:val="left"/>
-        </m:oMathParaPr>
-        <m:oMath>
-          <m:r>
-            <w:rPr>
-              <w:rFonts w:ascii="Cambria Math" w:hAnsi="Cambria Math"/>
-              <w:lang w:val="en-US"/>
-            </w:rPr>
-            <m:t>1,2</m:t>
-          </m:r>
-          <m:r>
-            <w:rPr>
-              <w:rFonts w:ascii="Cambria Math" w:hAnsi="Cambria Math"/>
-              <w:lang w:val="en-US"/>
-            </w:rPr>
-            <m:t>∙</m:t>
+            <m:t>,</m:t>
           </m:r>
           <m:sSub>
             <m:sSubPr>
@@ -1949,7 +3124,6 @@
                 <w:rPr>
                   <w:rFonts w:ascii="Cambria Math" w:hAnsi="Cambria Math"/>
                   <w:i/>
-                  <w:lang w:val="en-US"/>
                 </w:rPr>
               </m:ctrlPr>
             </m:sSubPr>
@@ -1957,7 +3131,6 @@
               <m:r>
                 <w:rPr>
                   <w:rFonts w:ascii="Cambria Math" w:hAnsi="Cambria Math"/>
-                  <w:lang w:val="en-US"/>
                 </w:rPr>
                 <m:t>x</m:t>
               </m:r>
@@ -1966,349 +3139,37 @@
               <m:r>
                 <w:rPr>
                   <w:rFonts w:ascii="Cambria Math" w:hAnsi="Cambria Math"/>
-                  <w:lang w:val="en-US"/>
-                </w:rPr>
-                <m:t>1</m:t>
+                </w:rPr>
+                <m:t>3</m:t>
               </m:r>
             </m:sub>
           </m:sSub>
           <m:r>
             <w:rPr>
               <w:rFonts w:ascii="Cambria Math" w:hAnsi="Cambria Math"/>
-              <w:lang w:val="en-US"/>
             </w:rPr>
-            <m:t>+</m:t>
-          </m:r>
-          <m:sSub>
-            <m:sSubPr>
-              <m:ctrlPr>
-                <w:rPr>
-                  <w:rFonts w:ascii="Cambria Math" w:hAnsi="Cambria Math"/>
-                  <w:i/>
-                  <w:lang w:val="en-US"/>
-                </w:rPr>
-              </m:ctrlPr>
-            </m:sSubPr>
-            <m:e>
-              <m:r>
-                <w:rPr>
-                  <w:rFonts w:ascii="Cambria Math" w:hAnsi="Cambria Math"/>
-                  <w:lang w:val="en-US"/>
-                </w:rPr>
-                <m:t>x</m:t>
-              </m:r>
-            </m:e>
-            <m:sub>
-              <m:r>
-                <w:rPr>
-                  <w:rFonts w:ascii="Cambria Math" w:hAnsi="Cambria Math"/>
-                  <w:lang w:val="en-US"/>
-                </w:rPr>
-                <m:t>2</m:t>
-              </m:r>
-            </m:sub>
-          </m:sSub>
-          <m:r>
-            <w:rPr>
-              <w:rFonts w:ascii="Cambria Math" w:hAnsi="Cambria Math"/>
-              <w:lang w:val="en-US"/>
-            </w:rPr>
-            <m:t>+</m:t>
-          </m:r>
-          <m:r>
-            <w:rPr>
-              <w:rFonts w:ascii="Cambria Math" w:hAnsi="Cambria Math"/>
-              <w:lang w:val="en-US"/>
-            </w:rPr>
-            <m:t>1,6</m:t>
-          </m:r>
-          <m:r>
-            <w:rPr>
-              <w:rFonts w:ascii="Cambria Math" w:hAnsi="Cambria Math"/>
-              <w:lang w:val="en-US"/>
-            </w:rPr>
-            <m:t>∙</m:t>
-          </m:r>
-          <m:sSub>
-            <m:sSubPr>
-              <m:ctrlPr>
-                <w:rPr>
-                  <w:rFonts w:ascii="Cambria Math" w:hAnsi="Cambria Math"/>
-                  <w:i/>
-                  <w:lang w:val="en-US"/>
-                </w:rPr>
-              </m:ctrlPr>
-            </m:sSubPr>
-            <m:e>
-              <m:r>
-                <w:rPr>
-                  <w:rFonts w:ascii="Cambria Math" w:hAnsi="Cambria Math"/>
-                  <w:lang w:val="en-US"/>
-                </w:rPr>
-                <m:t>x</m:t>
-              </m:r>
-            </m:e>
-            <m:sub>
-              <m:r>
-                <w:rPr>
-                  <w:rFonts w:ascii="Cambria Math" w:hAnsi="Cambria Math"/>
-                  <w:lang w:val="en-US"/>
-                </w:rPr>
-                <m:t>3</m:t>
-              </m:r>
-            </m:sub>
-          </m:sSub>
-          <m:r>
-            <w:rPr>
-              <w:rFonts w:ascii="Cambria Math" w:hAnsi="Cambria Math"/>
-              <w:lang w:val="en-US"/>
-            </w:rPr>
-            <m:t>≤</m:t>
-          </m:r>
-          <m:r>
-            <w:rPr>
-              <w:rFonts w:ascii="Cambria Math" w:hAnsi="Cambria Math"/>
-              <w:lang w:val="en-US"/>
-            </w:rPr>
-            <m:t>160</m:t>
+            <m:t>≥0</m:t>
           </m:r>
         </m:oMath>
       </m:oMathPara>
     </w:p>
-    <w:p>
-      <w:pPr>
-        <w:rPr>
-          <w:i/>
-          <w:lang w:val="en-US"/>
-        </w:rPr>
-      </w:pPr>
-      <m:oMathPara>
-        <m:oMathParaPr>
-          <m:jc m:val="left"/>
-        </m:oMathParaPr>
-        <m:oMath>
-          <m:r>
-            <w:rPr>
-              <w:rFonts w:ascii="Cambria Math" w:hAnsi="Cambria Math"/>
-              <w:lang w:val="en-US"/>
-            </w:rPr>
-            <m:t>8</m:t>
-          </m:r>
-          <m:r>
-            <w:rPr>
-              <w:rFonts w:ascii="Cambria Math" w:hAnsi="Cambria Math"/>
-              <w:lang w:val="en-US"/>
-            </w:rPr>
-            <m:t>∙</m:t>
-          </m:r>
-          <m:sSub>
-            <m:sSubPr>
-              <m:ctrlPr>
-                <w:rPr>
-                  <w:rFonts w:ascii="Cambria Math" w:hAnsi="Cambria Math"/>
-                  <w:i/>
-                  <w:lang w:val="en-US"/>
-                </w:rPr>
-              </m:ctrlPr>
-            </m:sSubPr>
-            <m:e>
-              <m:r>
-                <w:rPr>
-                  <w:rFonts w:ascii="Cambria Math" w:hAnsi="Cambria Math"/>
-                  <w:lang w:val="en-US"/>
-                </w:rPr>
-                <m:t>x</m:t>
-              </m:r>
-            </m:e>
-            <m:sub>
-              <m:r>
-                <w:rPr>
-                  <w:rFonts w:ascii="Cambria Math" w:hAnsi="Cambria Math"/>
-                  <w:lang w:val="en-US"/>
-                </w:rPr>
-                <m:t>1</m:t>
-              </m:r>
-            </m:sub>
-          </m:sSub>
-          <m:r>
-            <w:rPr>
-              <w:rFonts w:ascii="Cambria Math" w:hAnsi="Cambria Math"/>
-              <w:lang w:val="en-US"/>
-            </w:rPr>
-            <m:t>+</m:t>
-          </m:r>
-          <m:r>
-            <w:rPr>
-              <w:rFonts w:ascii="Cambria Math" w:hAnsi="Cambria Math"/>
-              <w:lang w:val="en-US"/>
-            </w:rPr>
-            <m:t>8</m:t>
-          </m:r>
-          <m:r>
-            <w:rPr>
-              <w:rFonts w:ascii="Cambria Math" w:hAnsi="Cambria Math"/>
-              <w:lang w:val="en-US"/>
-            </w:rPr>
-            <m:t>∙</m:t>
-          </m:r>
-          <m:sSub>
-            <m:sSubPr>
-              <m:ctrlPr>
-                <w:rPr>
-                  <w:rFonts w:ascii="Cambria Math" w:hAnsi="Cambria Math"/>
-                  <w:i/>
-                  <w:lang w:val="en-US"/>
-                </w:rPr>
-              </m:ctrlPr>
-            </m:sSubPr>
-            <m:e>
-              <m:r>
-                <w:rPr>
-                  <w:rFonts w:ascii="Cambria Math" w:hAnsi="Cambria Math"/>
-                  <w:lang w:val="en-US"/>
-                </w:rPr>
-                <m:t>x</m:t>
-              </m:r>
-            </m:e>
-            <m:sub>
-              <m:r>
-                <w:rPr>
-                  <w:rFonts w:ascii="Cambria Math" w:hAnsi="Cambria Math"/>
-                  <w:lang w:val="en-US"/>
-                </w:rPr>
-                <m:t>2</m:t>
-              </m:r>
-            </m:sub>
-          </m:sSub>
-          <m:r>
-            <w:rPr>
-              <w:rFonts w:ascii="Cambria Math" w:hAnsi="Cambria Math"/>
-              <w:lang w:val="en-US"/>
-            </w:rPr>
-            <m:t>+</m:t>
-          </m:r>
-          <m:r>
-            <w:rPr>
-              <w:rFonts w:ascii="Cambria Math" w:hAnsi="Cambria Math"/>
-              <w:lang w:val="en-US"/>
-            </w:rPr>
-            <m:t>8</m:t>
-          </m:r>
-          <m:r>
-            <w:rPr>
-              <w:rFonts w:ascii="Cambria Math" w:hAnsi="Cambria Math"/>
-              <w:lang w:val="en-US"/>
-            </w:rPr>
-            <m:t>∙</m:t>
-          </m:r>
-          <m:sSub>
-            <m:sSubPr>
-              <m:ctrlPr>
-                <w:rPr>
-                  <w:rFonts w:ascii="Cambria Math" w:hAnsi="Cambria Math"/>
-                  <w:i/>
-                  <w:lang w:val="en-US"/>
-                </w:rPr>
-              </m:ctrlPr>
-            </m:sSubPr>
-            <m:e>
-              <m:r>
-                <w:rPr>
-                  <w:rFonts w:ascii="Cambria Math" w:hAnsi="Cambria Math"/>
-                  <w:lang w:val="en-US"/>
-                </w:rPr>
-                <m:t>x</m:t>
-              </m:r>
-            </m:e>
-            <m:sub>
-              <m:r>
-                <w:rPr>
-                  <w:rFonts w:ascii="Cambria Math" w:hAnsi="Cambria Math"/>
-                  <w:lang w:val="en-US"/>
-                </w:rPr>
-                <m:t>3</m:t>
-              </m:r>
-            </m:sub>
-          </m:sSub>
-          <m:r>
-            <w:rPr>
-              <w:rFonts w:ascii="Cambria Math" w:hAnsi="Cambria Math"/>
-              <w:lang w:val="en-US"/>
-            </w:rPr>
-            <m:t>≤</m:t>
-          </m:r>
-          <m:r>
-            <w:rPr>
-              <w:rFonts w:ascii="Cambria Math" w:hAnsi="Cambria Math"/>
-              <w:lang w:val="en-US"/>
-            </w:rPr>
-            <m:t>9</m:t>
-          </m:r>
-          <m:r>
-            <w:rPr>
-              <w:rFonts w:ascii="Cambria Math" w:hAnsi="Cambria Math"/>
-              <w:lang w:val="en-US"/>
-            </w:rPr>
-            <m:t>00</m:t>
-          </m:r>
-        </m:oMath>
-      </m:oMathPara>
-    </w:p>
-    <w:p>
-      <w:pPr>
-        <w:rPr>
-          <w:i/>
-          <w:sz w:val="28"/>
-          <w:lang w:val="en-US"/>
-        </w:rPr>
-      </w:pPr>
-    </w:p>
-    <w:p>
-      <w:pPr>
-        <w:rPr>
-          <w:b/>
-          <w:sz w:val="28"/>
-        </w:rPr>
-      </w:pPr>
-      <w:r>
-        <w:rPr>
-          <w:b/>
-          <w:sz w:val="28"/>
-        </w:rPr>
-        <w:t xml:space="preserve">2. </w:t>
-      </w:r>
-      <w:r>
-        <w:rPr>
-          <w:b/>
-          <w:sz w:val="28"/>
-        </w:rPr>
-        <w:t xml:space="preserve">Построение табличной модели в MS </w:t>
-      </w:r>
-      <w:proofErr w:type="spellStart"/>
-      <w:r>
-        <w:rPr>
-          <w:b/>
-          <w:sz w:val="28"/>
-        </w:rPr>
-        <w:t>Excel</w:t>
-      </w:r>
-      <w:proofErr w:type="spellEnd"/>
-    </w:p>
-    <w:p>
-      <w:pPr>
-        <w:rPr>
-          <w:i/>
-        </w:rPr>
-      </w:pPr>
+    <w:p/>
+    <w:p>
+      <w:r>
+        <w:t>Решим ЗЛП графическим методом</w:t>
+      </w:r>
+    </w:p>
+    <w:p/>
+    <w:p>
       <w:r>
         <w:rPr>
           <w:noProof/>
         </w:rPr>
         <w:drawing>
-          <wp:inline distT="0" distB="0" distL="0" distR="0" wp14:anchorId="2E025DD7" wp14:editId="4618B12F">
-            <wp:extent cx="6689659" cy="3324225"/>
-            <wp:effectExtent l="0" t="0" r="0" b="0"/>
-            <wp:docPr id="1" name="Рисунок 1"/>
+          <wp:inline distT="0" distB="0" distL="0" distR="0">
+            <wp:extent cx="6644640" cy="6637020"/>
+            <wp:effectExtent l="0" t="0" r="3810" b="0"/>
+            <wp:docPr id="13" name="Рисунок 13" descr="https://pp.userapi.com/c852220/v852220253/c9ad0/haQ-ne_4Wj8.jpg"/>
             <wp:cNvGraphicFramePr>
               <a:graphicFrameLocks xmlns:a="http://schemas.openxmlformats.org/drawingml/2006/main" noChangeAspect="1"/>
             </wp:cNvGraphicFramePr>
@@ -2316,30 +3177,36 @@
               <a:graphicData uri="http://schemas.openxmlformats.org/drawingml/2006/picture">
                 <pic:pic xmlns:pic="http://schemas.openxmlformats.org/drawingml/2006/picture">
                   <pic:nvPicPr>
-                    <pic:cNvPr id="1" name=""/>
-                    <pic:cNvPicPr/>
+                    <pic:cNvPr id="0" name="Рисунок 2" descr="https://pp.userapi.com/c852220/v852220253/c9ad0/haQ-ne_4Wj8.jpg"/>
+                    <pic:cNvPicPr>
+                      <a:picLocks noChangeAspect="1" noChangeArrowheads="1"/>
+                    </pic:cNvPicPr>
                   </pic:nvPicPr>
-                  <pic:blipFill rotWithShape="1">
-                    <a:blip r:embed="rId5"/>
-                    <a:srcRect t="18457" r="30203" b="17736"/>
-                    <a:stretch/>
+                  <pic:blipFill>
+                    <a:blip r:embed="rId6">
+                      <a:extLst>
+                        <a:ext uri="{28A0092B-C50C-407E-A947-70E740481C1C}">
+                          <a14:useLocalDpi xmlns:a14="http://schemas.microsoft.com/office/drawing/2010/main" val="0"/>
+                        </a:ext>
+                      </a:extLst>
+                    </a:blip>
+                    <a:srcRect t="3766" b="19023"/>
+                    <a:stretch>
+                      <a:fillRect/>
+                    </a:stretch>
                   </pic:blipFill>
                   <pic:spPr bwMode="auto">
                     <a:xfrm>
                       <a:off x="0" y="0"/>
-                      <a:ext cx="6711003" cy="3334831"/>
+                      <a:ext cx="6644640" cy="6637020"/>
                     </a:xfrm>
                     <a:prstGeom prst="rect">
                       <a:avLst/>
                     </a:prstGeom>
+                    <a:noFill/>
                     <a:ln>
                       <a:noFill/>
                     </a:ln>
-                    <a:extLst>
-                      <a:ext uri="{53640926-AAD7-44D8-BBD7-CCE9431645EC}">
-                        <a14:shadowObscured xmlns:a14="http://schemas.microsoft.com/office/drawing/2010/main"/>
-                      </a:ext>
-                    </a:extLst>
                   </pic:spPr>
                 </pic:pic>
               </a:graphicData>
@@ -2348,6 +3215,845 @@
         </w:drawing>
       </w:r>
     </w:p>
+    <w:p/>
+    <w:p>
+      <w:r>
+        <w:t xml:space="preserve">Точка </w:t>
+      </w:r>
+      <w:r>
+        <w:rPr>
+          <w:lang w:val="en-US"/>
+        </w:rPr>
+        <w:t>A</w:t>
+      </w:r>
+      <w:r>
+        <w:t xml:space="preserve"> (пересечение (1) и (3) условия) является оптимальным решением. </w:t>
+      </w:r>
+    </w:p>
+    <w:p/>
+    <w:p>
+      <w:pPr>
+        <w:rPr>
+          <w:lang w:val="en-US"/>
+        </w:rPr>
+      </w:pPr>
+      <m:oMathPara>
+        <m:oMath>
+          <m:r>
+            <w:rPr>
+              <w:rFonts w:ascii="Cambria Math" w:hAnsi="Cambria Math"/>
+              <w:lang w:val="en-US"/>
+            </w:rPr>
+            <m:t>A(91,7;20,8)</m:t>
+          </m:r>
+        </m:oMath>
+      </m:oMathPara>
+    </w:p>
+    <w:p>
+      <w:pPr>
+        <w:rPr>
+          <w:lang w:val="en-US"/>
+        </w:rPr>
+      </w:pPr>
+      <m:oMathPara>
+        <m:oMath>
+          <m:func>
+            <m:funcPr>
+              <m:ctrlPr>
+                <w:rPr>
+                  <w:rFonts w:ascii="Cambria Math" w:hAnsi="Cambria Math"/>
+                  <w:i/>
+                  <w:lang w:val="en-US"/>
+                </w:rPr>
+              </m:ctrlPr>
+            </m:funcPr>
+            <m:fName>
+              <m:r>
+                <m:rPr>
+                  <m:sty m:val="p"/>
+                </m:rPr>
+                <w:rPr>
+                  <w:rFonts w:ascii="Cambria Math" w:hAnsi="Cambria Math"/>
+                  <w:lang w:val="en-US"/>
+                </w:rPr>
+                <m:t>max</m:t>
+              </m:r>
+            </m:fName>
+            <m:e>
+              <m:r>
+                <w:rPr>
+                  <w:rFonts w:ascii="Cambria Math" w:hAnsi="Cambria Math"/>
+                  <w:lang w:val="en-US"/>
+                </w:rPr>
+                <m:t>Z</m:t>
+              </m:r>
+            </m:e>
+          </m:func>
+          <m:r>
+            <w:rPr>
+              <w:rFonts w:ascii="Cambria Math" w:hAnsi="Cambria Math"/>
+              <w:lang w:val="en-US"/>
+            </w:rPr>
+            <m:t>=40∙91,7+35∙20,8= 4396</m:t>
+          </m:r>
+        </m:oMath>
+      </m:oMathPara>
+    </w:p>
+    <w:p>
+      <w:pPr>
+        <w:ind w:firstLine="708"/>
+        <w:rPr>
+          <w:sz w:val="28"/>
+        </w:rPr>
+      </w:pPr>
+    </w:p>
+    <w:p>
+      <w:pPr>
+        <w:ind w:firstLine="708"/>
+        <w:rPr>
+          <w:sz w:val="28"/>
+        </w:rPr>
+      </w:pPr>
+    </w:p>
+    <w:p>
+      <w:pPr>
+        <w:rPr>
+          <w:sz w:val="28"/>
+        </w:rPr>
+      </w:pPr>
+    </w:p>
+    <w:p>
+      <w:pPr>
+        <w:ind w:firstLine="708"/>
+        <w:rPr>
+          <w:b/>
+          <w:sz w:val="28"/>
+        </w:rPr>
+      </w:pPr>
+      <w:r>
+        <w:rPr>
+          <w:b/>
+          <w:sz w:val="28"/>
+        </w:rPr>
+        <w:t>5. Электронная таблица</w:t>
+      </w:r>
+    </w:p>
+    <w:p>
+      <w:pPr>
+        <w:ind w:firstLine="708"/>
+        <w:rPr>
+          <w:sz w:val="28"/>
+        </w:rPr>
+      </w:pPr>
+    </w:p>
+    <w:p/>
+    <w:p>
+      <w:r>
+        <w:rPr>
+          <w:noProof/>
+        </w:rPr>
+        <w:drawing>
+          <wp:inline distT="0" distB="0" distL="0" distR="0">
+            <wp:extent cx="6645910" cy="3166745"/>
+            <wp:effectExtent l="0" t="0" r="2540" b="0"/>
+            <wp:docPr id="12" name="Рисунок 12"/>
+            <wp:cNvGraphicFramePr>
+              <a:graphicFrameLocks xmlns:a="http://schemas.openxmlformats.org/drawingml/2006/main" noChangeAspect="1"/>
+            </wp:cNvGraphicFramePr>
+            <a:graphic xmlns:a="http://schemas.openxmlformats.org/drawingml/2006/main">
+              <a:graphicData uri="http://schemas.openxmlformats.org/drawingml/2006/picture">
+                <pic:pic xmlns:pic="http://schemas.openxmlformats.org/drawingml/2006/picture">
+                  <pic:nvPicPr>
+                    <pic:cNvPr id="0" name="Рисунок 3"/>
+                    <pic:cNvPicPr>
+                      <a:picLocks noChangeAspect="1" noChangeArrowheads="1"/>
+                    </pic:cNvPicPr>
+                  </pic:nvPicPr>
+                  <pic:blipFill>
+                    <a:blip r:embed="rId7">
+                      <a:extLst>
+                        <a:ext uri="{28A0092B-C50C-407E-A947-70E740481C1C}">
+                          <a14:useLocalDpi xmlns:a14="http://schemas.microsoft.com/office/drawing/2010/main" val="0"/>
+                        </a:ext>
+                      </a:extLst>
+                    </a:blip>
+                    <a:srcRect l="143" t="18457" r="17877" b="9563"/>
+                    <a:stretch>
+                      <a:fillRect/>
+                    </a:stretch>
+                  </pic:blipFill>
+                  <pic:spPr bwMode="auto">
+                    <a:xfrm>
+                      <a:off x="0" y="0"/>
+                      <a:ext cx="6645910" cy="3166745"/>
+                    </a:xfrm>
+                    <a:prstGeom prst="rect">
+                      <a:avLst/>
+                    </a:prstGeom>
+                    <a:noFill/>
+                    <a:ln>
+                      <a:noFill/>
+                    </a:ln>
+                  </pic:spPr>
+                </pic:pic>
+              </a:graphicData>
+            </a:graphic>
+          </wp:inline>
+        </w:drawing>
+      </w:r>
+    </w:p>
+    <w:p/>
+    <w:p/>
+    <w:p>
+      <w:pPr>
+        <w:ind w:firstLine="708"/>
+        <w:rPr>
+          <w:b/>
+          <w:sz w:val="28"/>
+        </w:rPr>
+      </w:pPr>
+      <w:r>
+        <w:rPr>
+          <w:b/>
+          <w:sz w:val="28"/>
+        </w:rPr>
+        <w:t>6. Результаты моделирования</w:t>
+      </w:r>
+    </w:p>
+    <w:p>
+      <w:pPr>
+        <w:ind w:firstLine="708"/>
+        <w:rPr>
+          <w:sz w:val="28"/>
+        </w:rPr>
+      </w:pPr>
+    </w:p>
+    <w:p>
+      <w:pPr>
+        <w:ind w:firstLine="708"/>
+        <w:rPr>
+          <w:sz w:val="28"/>
+        </w:rPr>
+      </w:pPr>
+    </w:p>
+    <w:p>
+      <w:r>
+        <w:rPr>
+          <w:noProof/>
+        </w:rPr>
+        <w:drawing>
+          <wp:inline distT="0" distB="0" distL="0" distR="0">
+            <wp:extent cx="6645910" cy="3226435"/>
+            <wp:effectExtent l="0" t="0" r="2540" b="0"/>
+            <wp:docPr id="11" name="Рисунок 11"/>
+            <wp:cNvGraphicFramePr>
+              <a:graphicFrameLocks xmlns:a="http://schemas.openxmlformats.org/drawingml/2006/main" noChangeAspect="1"/>
+            </wp:cNvGraphicFramePr>
+            <a:graphic xmlns:a="http://schemas.openxmlformats.org/drawingml/2006/main">
+              <a:graphicData uri="http://schemas.openxmlformats.org/drawingml/2006/picture">
+                <pic:pic xmlns:pic="http://schemas.openxmlformats.org/drawingml/2006/picture">
+                  <pic:nvPicPr>
+                    <pic:cNvPr id="0" name="Рисунок 4"/>
+                    <pic:cNvPicPr>
+                      <a:picLocks noChangeAspect="1" noChangeArrowheads="1"/>
+                    </pic:cNvPicPr>
+                  </pic:nvPicPr>
+                  <pic:blipFill>
+                    <a:blip r:embed="rId8">
+                      <a:extLst>
+                        <a:ext uri="{28A0092B-C50C-407E-A947-70E740481C1C}">
+                          <a14:useLocalDpi xmlns:a14="http://schemas.microsoft.com/office/drawing/2010/main" val="0"/>
+                        </a:ext>
+                      </a:extLst>
+                    </a:blip>
+                    <a:srcRect l="143" t="18457" r="19453" b="9827"/>
+                    <a:stretch>
+                      <a:fillRect/>
+                    </a:stretch>
+                  </pic:blipFill>
+                  <pic:spPr bwMode="auto">
+                    <a:xfrm>
+                      <a:off x="0" y="0"/>
+                      <a:ext cx="6645910" cy="3226435"/>
+                    </a:xfrm>
+                    <a:prstGeom prst="rect">
+                      <a:avLst/>
+                    </a:prstGeom>
+                    <a:noFill/>
+                    <a:ln>
+                      <a:noFill/>
+                    </a:ln>
+                  </pic:spPr>
+                </pic:pic>
+              </a:graphicData>
+            </a:graphic>
+          </wp:inline>
+        </w:drawing>
+      </w:r>
+    </w:p>
+    <w:p/>
+    <w:p/>
+    <w:p/>
+    <w:p/>
+    <w:p/>
+    <w:p/>
+    <w:p/>
+    <w:p/>
+    <w:p/>
+    <w:p>
+      <w:pPr>
+        <w:ind w:firstLine="708"/>
+        <w:rPr>
+          <w:b/>
+          <w:sz w:val="28"/>
+        </w:rPr>
+      </w:pPr>
+      <w:r>
+        <w:rPr>
+          <w:b/>
+          <w:sz w:val="28"/>
+        </w:rPr>
+        <w:t>7. Дополнительная информация</w:t>
+      </w:r>
+    </w:p>
+    <w:p/>
+    <w:p>
+      <w:r>
+        <w:rPr>
+          <w:noProof/>
+        </w:rPr>
+        <w:lastRenderedPageBreak/>
+        <w:drawing>
+          <wp:inline distT="0" distB="0" distL="0" distR="0">
+            <wp:extent cx="6553200" cy="4869180"/>
+            <wp:effectExtent l="0" t="0" r="0" b="7620"/>
+            <wp:docPr id="10" name="Рисунок 10"/>
+            <wp:cNvGraphicFramePr>
+              <a:graphicFrameLocks xmlns:a="http://schemas.openxmlformats.org/drawingml/2006/main" noChangeAspect="1"/>
+            </wp:cNvGraphicFramePr>
+            <a:graphic xmlns:a="http://schemas.openxmlformats.org/drawingml/2006/main">
+              <a:graphicData uri="http://schemas.openxmlformats.org/drawingml/2006/picture">
+                <pic:pic xmlns:pic="http://schemas.openxmlformats.org/drawingml/2006/picture">
+                  <pic:nvPicPr>
+                    <pic:cNvPr id="0" name="Рисунок 5"/>
+                    <pic:cNvPicPr>
+                      <a:picLocks noChangeAspect="1" noChangeArrowheads="1"/>
+                    </pic:cNvPicPr>
+                  </pic:nvPicPr>
+                  <pic:blipFill>
+                    <a:blip r:embed="rId9">
+                      <a:extLst>
+                        <a:ext uri="{28A0092B-C50C-407E-A947-70E740481C1C}">
+                          <a14:useLocalDpi xmlns:a14="http://schemas.microsoft.com/office/drawing/2010/main" val="0"/>
+                        </a:ext>
+                      </a:extLst>
+                    </a:blip>
+                    <a:srcRect l="287" t="18983" r="50752" b="14046"/>
+                    <a:stretch>
+                      <a:fillRect/>
+                    </a:stretch>
+                  </pic:blipFill>
+                  <pic:spPr bwMode="auto">
+                    <a:xfrm>
+                      <a:off x="0" y="0"/>
+                      <a:ext cx="6553200" cy="4869180"/>
+                    </a:xfrm>
+                    <a:prstGeom prst="rect">
+                      <a:avLst/>
+                    </a:prstGeom>
+                    <a:noFill/>
+                    <a:ln>
+                      <a:noFill/>
+                    </a:ln>
+                  </pic:spPr>
+                </pic:pic>
+              </a:graphicData>
+            </a:graphic>
+          </wp:inline>
+        </w:drawing>
+      </w:r>
+    </w:p>
+    <w:p/>
+    <w:p>
+      <w:r>
+        <w:rPr>
+          <w:noProof/>
+        </w:rPr>
+        <w:drawing>
+          <wp:inline distT="0" distB="0" distL="0" distR="0">
+            <wp:extent cx="6591300" cy="3253740"/>
+            <wp:effectExtent l="0" t="0" r="0" b="3810"/>
+            <wp:docPr id="9" name="Рисунок 9"/>
+            <wp:cNvGraphicFramePr>
+              <a:graphicFrameLocks xmlns:a="http://schemas.openxmlformats.org/drawingml/2006/main" noChangeAspect="1"/>
+            </wp:cNvGraphicFramePr>
+            <a:graphic xmlns:a="http://schemas.openxmlformats.org/drawingml/2006/main">
+              <a:graphicData uri="http://schemas.openxmlformats.org/drawingml/2006/picture">
+                <pic:pic xmlns:pic="http://schemas.openxmlformats.org/drawingml/2006/picture">
+                  <pic:nvPicPr>
+                    <pic:cNvPr id="0" name="Рисунок 6"/>
+                    <pic:cNvPicPr>
+                      <a:picLocks noChangeAspect="1" noChangeArrowheads="1"/>
+                    </pic:cNvPicPr>
+                  </pic:nvPicPr>
+                  <pic:blipFill>
+                    <a:blip r:embed="rId10">
+                      <a:extLst>
+                        <a:ext uri="{28A0092B-C50C-407E-A947-70E740481C1C}">
+                          <a14:useLocalDpi xmlns:a14="http://schemas.microsoft.com/office/drawing/2010/main" val="0"/>
+                        </a:ext>
+                      </a:extLst>
+                    </a:blip>
+                    <a:srcRect t="18457" r="55856" b="41466"/>
+                    <a:stretch>
+                      <a:fillRect/>
+                    </a:stretch>
+                  </pic:blipFill>
+                  <pic:spPr bwMode="auto">
+                    <a:xfrm>
+                      <a:off x="0" y="0"/>
+                      <a:ext cx="6591300" cy="3253740"/>
+                    </a:xfrm>
+                    <a:prstGeom prst="rect">
+                      <a:avLst/>
+                    </a:prstGeom>
+                    <a:noFill/>
+                    <a:ln>
+                      <a:noFill/>
+                    </a:ln>
+                  </pic:spPr>
+                </pic:pic>
+              </a:graphicData>
+            </a:graphic>
+          </wp:inline>
+        </w:drawing>
+      </w:r>
+    </w:p>
+    <w:p>
+      <w:r>
+        <w:rPr>
+          <w:noProof/>
+        </w:rPr>
+        <w:lastRenderedPageBreak/>
+        <w:drawing>
+          <wp:inline distT="0" distB="0" distL="0" distR="0">
+            <wp:extent cx="6645910" cy="2923540"/>
+            <wp:effectExtent l="0" t="0" r="2540" b="0"/>
+            <wp:docPr id="8" name="Рисунок 8"/>
+            <wp:cNvGraphicFramePr>
+              <a:graphicFrameLocks xmlns:a="http://schemas.openxmlformats.org/drawingml/2006/main" noChangeAspect="1"/>
+            </wp:cNvGraphicFramePr>
+            <a:graphic xmlns:a="http://schemas.openxmlformats.org/drawingml/2006/main">
+              <a:graphicData uri="http://schemas.openxmlformats.org/drawingml/2006/picture">
+                <pic:pic xmlns:pic="http://schemas.openxmlformats.org/drawingml/2006/picture">
+                  <pic:nvPicPr>
+                    <pic:cNvPr id="0" name="Рисунок 7"/>
+                    <pic:cNvPicPr>
+                      <a:picLocks noChangeAspect="1" noChangeArrowheads="1"/>
+                    </pic:cNvPicPr>
+                  </pic:nvPicPr>
+                  <pic:blipFill>
+                    <a:blip r:embed="rId11">
+                      <a:extLst>
+                        <a:ext uri="{28A0092B-C50C-407E-A947-70E740481C1C}">
+                          <a14:useLocalDpi xmlns:a14="http://schemas.microsoft.com/office/drawing/2010/main" val="0"/>
+                        </a:ext>
+                      </a:extLst>
+                    </a:blip>
+                    <a:srcRect t="18719" r="58293" b="47530"/>
+                    <a:stretch>
+                      <a:fillRect/>
+                    </a:stretch>
+                  </pic:blipFill>
+                  <pic:spPr bwMode="auto">
+                    <a:xfrm>
+                      <a:off x="0" y="0"/>
+                      <a:ext cx="6645910" cy="2923540"/>
+                    </a:xfrm>
+                    <a:prstGeom prst="rect">
+                      <a:avLst/>
+                    </a:prstGeom>
+                    <a:noFill/>
+                    <a:ln>
+                      <a:noFill/>
+                    </a:ln>
+                  </pic:spPr>
+                </pic:pic>
+              </a:graphicData>
+            </a:graphic>
+          </wp:inline>
+        </w:drawing>
+      </w:r>
+    </w:p>
+    <w:p>
+      <w:pPr>
+        <w:ind w:firstLine="708"/>
+        <w:rPr>
+          <w:b/>
+          <w:sz w:val="28"/>
+        </w:rPr>
+      </w:pPr>
+      <w:r>
+        <w:rPr>
+          <w:b/>
+          <w:sz w:val="28"/>
+        </w:rPr>
+        <w:t>8. Выводы и рекомендации</w:t>
+      </w:r>
+    </w:p>
+    <w:p/>
+    <w:p>
+      <w:pPr>
+        <w:pStyle w:val="a7"/>
+        <w:numPr>
+          <w:ilvl w:val="0"/>
+          <w:numId w:val="1"/>
+        </w:numPr>
+      </w:pPr>
+      <w:r>
+        <w:t xml:space="preserve">Невыгодно производить магнитофоны типа </w:t>
+      </w:r>
+      <w:r>
+        <w:rPr>
+          <w:lang w:val="en-US"/>
+        </w:rPr>
+        <w:t>B</w:t>
+      </w:r>
+      <w:r>
+        <w:t xml:space="preserve">, а производство магнитофонов типа А и </w:t>
+      </w:r>
+      <w:r>
+        <w:rPr>
+          <w:lang w:val="en-US"/>
+        </w:rPr>
+        <w:t>C</w:t>
+      </w:r>
+      <w:r>
+        <w:t xml:space="preserve"> </w:t>
+      </w:r>
+      <w:r>
+        <w:t>позволяет получить максимальную прибыль.</w:t>
+      </w:r>
+    </w:p>
+    <w:p>
+      <w:pPr>
+        <w:pStyle w:val="a7"/>
+        <w:numPr>
+          <w:ilvl w:val="0"/>
+          <w:numId w:val="1"/>
+        </w:numPr>
+      </w:pPr>
+      <w:r>
+        <w:t xml:space="preserve">Нормированная стоимость магнитофонов типа </w:t>
+      </w:r>
+      <w:r>
+        <w:rPr>
+          <w:lang w:val="en-US"/>
+        </w:rPr>
+        <w:t>B</w:t>
+      </w:r>
+      <w:r>
+        <w:t xml:space="preserve"> </w:t>
+      </w:r>
+      <w:r>
+        <w:t xml:space="preserve">говорит о том, что при включении единицы этой продукции в оптимальный план, то значение ЦФ уменьшится на 6.67, т.е. производство этого типа магнитофонов является невыгодным. Производство магнитофонов типа </w:t>
+      </w:r>
+      <w:r>
+        <w:rPr>
+          <w:lang w:val="en-US"/>
+        </w:rPr>
+        <w:t>B</w:t>
+      </w:r>
+      <w:r>
+        <w:t xml:space="preserve"> </w:t>
+      </w:r>
+      <w:r>
+        <w:t>может стать выгодным при увеличении цены более чем на 6.67.</w:t>
+      </w:r>
+    </w:p>
+    <w:p>
+      <w:pPr>
+        <w:pStyle w:val="a7"/>
+        <w:numPr>
+          <w:ilvl w:val="0"/>
+          <w:numId w:val="1"/>
+        </w:numPr>
+      </w:pPr>
+      <w:r>
+        <w:t>Исходя из анализа теневых цен следует увеличить ресурсы сборки и упаковки, т.к. при   увеличении на 1 данных ресурсов прибыль увеличиться на 1.67 и на 3.96 соответственно. Имеются излишки ресурсов для проверки магнитофонов, фирма уже имеет данного ресурса больше, чем расходует.</w:t>
+      </w:r>
+    </w:p>
+    <w:p>
+      <w:pPr>
+        <w:pStyle w:val="a7"/>
+        <w:numPr>
+          <w:ilvl w:val="0"/>
+          <w:numId w:val="1"/>
+        </w:numPr>
+      </w:pPr>
+      <w:r>
+        <w:t>Цены на различные типы магнитофонов можно изменять в следующих пределах, чтобы оптимальное решение оставалось неизменным по объёму выпуска:</w:t>
+      </w:r>
+      <w:r>
+        <w:br/>
+      </w:r>
+      <m:oMathPara>
+        <m:oMath>
+          <m:sSub>
+            <m:sSubPr>
+              <m:ctrlPr>
+                <w:rPr>
+                  <w:rFonts w:ascii="Cambria Math" w:hAnsi="Cambria Math"/>
+                  <w:i/>
+                </w:rPr>
+              </m:ctrlPr>
+            </m:sSubPr>
+            <m:e>
+              <m:r>
+                <w:rPr>
+                  <w:rFonts w:ascii="Cambria Math" w:hAnsi="Cambria Math"/>
+                </w:rPr>
+                <m:t>C</m:t>
+              </m:r>
+            </m:e>
+            <m:sub>
+              <m:r>
+                <w:rPr>
+                  <w:rFonts w:ascii="Cambria Math" w:hAnsi="Cambria Math"/>
+                </w:rPr>
+                <m:t>1</m:t>
+              </m:r>
+            </m:sub>
+          </m:sSub>
+          <m:r>
+            <w:rPr>
+              <w:rFonts w:ascii="Cambria Math" w:hAnsi="Cambria Math"/>
+            </w:rPr>
+            <m:t>=40∈</m:t>
+          </m:r>
+          <m:d>
+            <m:dPr>
+              <m:ctrlPr>
+                <w:rPr>
+                  <w:rFonts w:ascii="Cambria Math" w:hAnsi="Cambria Math"/>
+                  <w:i/>
+                </w:rPr>
+              </m:ctrlPr>
+            </m:dPr>
+            <m:e>
+              <m:r>
+                <w:rPr>
+                  <w:rFonts w:ascii="Cambria Math" w:hAnsi="Cambria Math"/>
+                </w:rPr>
+                <m:t>40-5;40+47.5</m:t>
+              </m:r>
+            </m:e>
+          </m:d>
+          <m:r>
+            <w:rPr>
+              <w:rFonts w:ascii="Cambria Math" w:hAnsi="Cambria Math"/>
+            </w:rPr>
+            <m:t>=</m:t>
+          </m:r>
+          <m:d>
+            <m:dPr>
+              <m:ctrlPr>
+                <w:rPr>
+                  <w:rFonts w:ascii="Cambria Math" w:hAnsi="Cambria Math"/>
+                  <w:i/>
+                </w:rPr>
+              </m:ctrlPr>
+            </m:dPr>
+            <m:e>
+              <m:r>
+                <w:rPr>
+                  <w:rFonts w:ascii="Cambria Math" w:hAnsi="Cambria Math"/>
+                </w:rPr>
+                <m:t>35;87.5</m:t>
+              </m:r>
+            </m:e>
+          </m:d>
+          <m:r>
+            <m:rPr>
+              <m:sty m:val="p"/>
+            </m:rPr>
+            <w:rPr>
+              <w:rFonts w:ascii="Cambria Math" w:hAnsi="Cambria Math"/>
+            </w:rPr>
+            <w:br/>
+          </m:r>
+        </m:oMath>
+        <m:oMath>
+          <m:sSub>
+            <m:sSubPr>
+              <m:ctrlPr>
+                <w:rPr>
+                  <w:rFonts w:ascii="Cambria Math" w:hAnsi="Cambria Math"/>
+                  <w:i/>
+                </w:rPr>
+              </m:ctrlPr>
+            </m:sSubPr>
+            <m:e>
+              <m:r>
+                <w:rPr>
+                  <w:rFonts w:ascii="Cambria Math" w:hAnsi="Cambria Math"/>
+                </w:rPr>
+                <m:t>C</m:t>
+              </m:r>
+            </m:e>
+            <m:sub>
+              <m:r>
+                <w:rPr>
+                  <w:rFonts w:ascii="Cambria Math" w:hAnsi="Cambria Math"/>
+                </w:rPr>
+                <m:t>2</m:t>
+              </m:r>
+            </m:sub>
+          </m:sSub>
+          <m:r>
+            <w:rPr>
+              <w:rFonts w:ascii="Cambria Math" w:hAnsi="Cambria Math"/>
+            </w:rPr>
+            <m:t>=30∈</m:t>
+          </m:r>
+          <m:d>
+            <m:dPr>
+              <m:ctrlPr>
+                <w:rPr>
+                  <w:rFonts w:ascii="Cambria Math" w:hAnsi="Cambria Math"/>
+                  <w:i/>
+                </w:rPr>
+              </m:ctrlPr>
+            </m:dPr>
+            <m:e>
+              <m:r>
+                <w:rPr>
+                  <w:rFonts w:ascii="Cambria Math" w:hAnsi="Cambria Math"/>
+                </w:rPr>
+                <m:t>30-∞;30+6.7</m:t>
+              </m:r>
+            </m:e>
+          </m:d>
+          <m:r>
+            <w:rPr>
+              <w:rFonts w:ascii="Cambria Math" w:hAnsi="Cambria Math"/>
+            </w:rPr>
+            <m:t>=</m:t>
+          </m:r>
+          <m:d>
+            <m:dPr>
+              <m:ctrlPr>
+                <w:rPr>
+                  <w:rFonts w:ascii="Cambria Math" w:hAnsi="Cambria Math"/>
+                  <w:i/>
+                </w:rPr>
+              </m:ctrlPr>
+            </m:dPr>
+            <m:e>
+              <m:r>
+                <w:rPr>
+                  <w:rFonts w:ascii="Cambria Math" w:hAnsi="Cambria Math"/>
+                </w:rPr>
+                <m:t>-∞;36.7</m:t>
+              </m:r>
+            </m:e>
+          </m:d>
+          <m:r>
+            <m:rPr>
+              <m:sty m:val="p"/>
+            </m:rPr>
+            <w:rPr>
+              <w:rFonts w:ascii="Cambria Math" w:hAnsi="Cambria Math"/>
+            </w:rPr>
+            <w:br/>
+          </m:r>
+        </m:oMath>
+        <m:oMath>
+          <m:sSub>
+            <m:sSubPr>
+              <m:ctrlPr>
+                <w:rPr>
+                  <w:rFonts w:ascii="Cambria Math" w:hAnsi="Cambria Math"/>
+                  <w:i/>
+                </w:rPr>
+              </m:ctrlPr>
+            </m:sSubPr>
+            <m:e>
+              <m:r>
+                <w:rPr>
+                  <w:rFonts w:ascii="Cambria Math" w:hAnsi="Cambria Math"/>
+                </w:rPr>
+                <m:t>C</m:t>
+              </m:r>
+            </m:e>
+            <m:sub>
+              <m:r>
+                <w:rPr>
+                  <w:rFonts w:ascii="Cambria Math" w:hAnsi="Cambria Math"/>
+                </w:rPr>
+                <m:t>3</m:t>
+              </m:r>
+            </m:sub>
+          </m:sSub>
+          <m:r>
+            <w:rPr>
+              <w:rFonts w:ascii="Cambria Math" w:hAnsi="Cambria Math"/>
+            </w:rPr>
+            <m:t>=35∈</m:t>
+          </m:r>
+          <m:d>
+            <m:dPr>
+              <m:ctrlPr>
+                <w:rPr>
+                  <w:rFonts w:ascii="Cambria Math" w:hAnsi="Cambria Math"/>
+                  <w:i/>
+                </w:rPr>
+              </m:ctrlPr>
+            </m:dPr>
+            <m:e>
+              <m:r>
+                <w:rPr>
+                  <w:rFonts w:ascii="Cambria Math" w:hAnsi="Cambria Math"/>
+                </w:rPr>
+                <m:t>35-10;35+5</m:t>
+              </m:r>
+            </m:e>
+          </m:d>
+          <m:r>
+            <w:rPr>
+              <w:rFonts w:ascii="Cambria Math" w:hAnsi="Cambria Math"/>
+            </w:rPr>
+            <m:t>=</m:t>
+          </m:r>
+          <m:d>
+            <m:dPr>
+              <m:ctrlPr>
+                <w:rPr>
+                  <w:rFonts w:ascii="Cambria Math" w:hAnsi="Cambria Math"/>
+                  <w:i/>
+                </w:rPr>
+              </m:ctrlPr>
+            </m:dPr>
+            <m:e>
+              <m:r>
+                <w:rPr>
+                  <w:rFonts w:ascii="Cambria Math" w:hAnsi="Cambria Math"/>
+                </w:rPr>
+                <m:t>25;40</m:t>
+              </m:r>
+            </m:e>
+          </m:d>
+        </m:oMath>
+      </m:oMathPara>
+    </w:p>
+    <w:p>
+      <w:pPr>
+        <w:rPr>
+          <w:i/>
+        </w:rPr>
+      </w:pPr>
+    </w:p>
+    <w:p/>
     <w:sectPr>
       <w:pgSz w:w="11906" w:h="16838"/>
       <w:pgMar w:top="720" w:right="720" w:bottom="720" w:left="720" w:header="708" w:footer="708" w:gutter="0"/>
@@ -2356,6 +4062,136 @@
     </w:sectPr>
   </w:body>
 </w:document>
+</file>
+
+<file path=word/numbering.xml><?xml version="1.0" encoding="utf-8"?>
+<w:numbering xmlns:wpc="http://schemas.microsoft.com/office/word/2010/wordprocessingCanvas" xmlns:cx="http://schemas.microsoft.com/office/drawing/2014/chartex" xmlns:cx1="http://schemas.microsoft.com/office/drawing/2015/9/8/chartex" xmlns:cx2="http://schemas.microsoft.com/office/drawing/2015/10/21/chartex" xmlns:cx3="http://schemas.microsoft.com/office/drawing/2016/5/9/chartex" xmlns:cx4="http://schemas.microsoft.com/office/drawing/2016/5/10/chartex" xmlns:cx5="http://schemas.microsoft.com/office/drawing/2016/5/11/chartex" xmlns:cx6="http://schemas.microsoft.com/office/drawing/2016/5/12/chartex" xmlns:cx7="http://schemas.microsoft.com/office/drawing/2016/5/13/chartex" xmlns:cx8="http://schemas.microsoft.com/office/drawing/2016/5/14/chartex" xmlns:mc="http://schemas.openxmlformats.org/markup-compatibility/2006" xmlns:aink="http://schemas.microsoft.com/office/drawing/2016/ink" xmlns:am3d="http://schemas.microsoft.com/office/drawing/2017/model3d" xmlns:o="urn:schemas-microsoft-com:office:office" xmlns:r="http://schemas.openxmlformats.org/officeDocument/2006/relationships" xmlns:m="http://schemas.openxmlformats.org/officeDocument/2006/math" xmlns:v="urn:schemas-microsoft-com:vml" xmlns:wp14="http://schemas.microsoft.com/office/word/2010/wordprocessingDrawing" xmlns:wp="http://schemas.openxmlformats.org/drawingml/2006/wordprocessingDrawing" xmlns:w10="urn:schemas-microsoft-com:office:word" xmlns:w="http://schemas.openxmlformats.org/wordprocessingml/2006/main" xmlns:w14="http://schemas.microsoft.com/office/word/2010/wordml" xmlns:w15="http://schemas.microsoft.com/office/word/2012/wordml" xmlns:w16cid="http://schemas.microsoft.com/office/word/2016/wordml/cid" xmlns:w16se="http://schemas.microsoft.com/office/word/2015/wordml/symex" xmlns:wpg="http://schemas.microsoft.com/office/word/2010/wordprocessingGroup" xmlns:wpi="http://schemas.microsoft.com/office/word/2010/wordprocessingInk" xmlns:wne="http://schemas.microsoft.com/office/word/2006/wordml" xmlns:wps="http://schemas.microsoft.com/office/word/2010/wordprocessingShape" mc:Ignorable="w14 w15 w16se w16cid wp14">
+  <w:abstractNum w:abstractNumId="0" w15:restartNumberingAfterBreak="0">
+    <w:nsid w:val="74E968B1"/>
+    <w:multiLevelType w:val="hybridMultilevel"/>
+    <w:tmpl w:val="530AF78E"/>
+    <w:lvl w:ilvl="0" w:tplc="04190001">
+      <w:start w:val="1"/>
+      <w:numFmt w:val="bullet"/>
+      <w:lvlText w:val=""/>
+      <w:lvlJc w:val="left"/>
+      <w:pPr>
+        <w:ind w:left="720" w:hanging="360"/>
+      </w:pPr>
+      <w:rPr>
+        <w:rFonts w:ascii="Symbol" w:hAnsi="Symbol" w:hint="default"/>
+      </w:rPr>
+    </w:lvl>
+    <w:lvl w:ilvl="1" w:tplc="04190003">
+      <w:start w:val="1"/>
+      <w:numFmt w:val="bullet"/>
+      <w:lvlText w:val="o"/>
+      <w:lvlJc w:val="left"/>
+      <w:pPr>
+        <w:ind w:left="1440" w:hanging="360"/>
+      </w:pPr>
+      <w:rPr>
+        <w:rFonts w:ascii="Courier New" w:hAnsi="Courier New" w:cs="Courier New" w:hint="default"/>
+      </w:rPr>
+    </w:lvl>
+    <w:lvl w:ilvl="2" w:tplc="04190005">
+      <w:start w:val="1"/>
+      <w:numFmt w:val="bullet"/>
+      <w:lvlText w:val=""/>
+      <w:lvlJc w:val="left"/>
+      <w:pPr>
+        <w:ind w:left="2160" w:hanging="360"/>
+      </w:pPr>
+      <w:rPr>
+        <w:rFonts w:ascii="Wingdings" w:hAnsi="Wingdings" w:hint="default"/>
+      </w:rPr>
+    </w:lvl>
+    <w:lvl w:ilvl="3" w:tplc="04190001">
+      <w:start w:val="1"/>
+      <w:numFmt w:val="bullet"/>
+      <w:lvlText w:val=""/>
+      <w:lvlJc w:val="left"/>
+      <w:pPr>
+        <w:ind w:left="2880" w:hanging="360"/>
+      </w:pPr>
+      <w:rPr>
+        <w:rFonts w:ascii="Symbol" w:hAnsi="Symbol" w:hint="default"/>
+      </w:rPr>
+    </w:lvl>
+    <w:lvl w:ilvl="4" w:tplc="04190003">
+      <w:start w:val="1"/>
+      <w:numFmt w:val="bullet"/>
+      <w:lvlText w:val="o"/>
+      <w:lvlJc w:val="left"/>
+      <w:pPr>
+        <w:ind w:left="3600" w:hanging="360"/>
+      </w:pPr>
+      <w:rPr>
+        <w:rFonts w:ascii="Courier New" w:hAnsi="Courier New" w:cs="Courier New" w:hint="default"/>
+      </w:rPr>
+    </w:lvl>
+    <w:lvl w:ilvl="5" w:tplc="04190005">
+      <w:start w:val="1"/>
+      <w:numFmt w:val="bullet"/>
+      <w:lvlText w:val=""/>
+      <w:lvlJc w:val="left"/>
+      <w:pPr>
+        <w:ind w:left="4320" w:hanging="360"/>
+      </w:pPr>
+      <w:rPr>
+        <w:rFonts w:ascii="Wingdings" w:hAnsi="Wingdings" w:hint="default"/>
+      </w:rPr>
+    </w:lvl>
+    <w:lvl w:ilvl="6" w:tplc="04190001">
+      <w:start w:val="1"/>
+      <w:numFmt w:val="bullet"/>
+      <w:lvlText w:val=""/>
+      <w:lvlJc w:val="left"/>
+      <w:pPr>
+        <w:ind w:left="5040" w:hanging="360"/>
+      </w:pPr>
+      <w:rPr>
+        <w:rFonts w:ascii="Symbol" w:hAnsi="Symbol" w:hint="default"/>
+      </w:rPr>
+    </w:lvl>
+    <w:lvl w:ilvl="7" w:tplc="04190003">
+      <w:start w:val="1"/>
+      <w:numFmt w:val="bullet"/>
+      <w:lvlText w:val="o"/>
+      <w:lvlJc w:val="left"/>
+      <w:pPr>
+        <w:ind w:left="5760" w:hanging="360"/>
+      </w:pPr>
+      <w:rPr>
+        <w:rFonts w:ascii="Courier New" w:hAnsi="Courier New" w:cs="Courier New" w:hint="default"/>
+      </w:rPr>
+    </w:lvl>
+    <w:lvl w:ilvl="8" w:tplc="04190005">
+      <w:start w:val="1"/>
+      <w:numFmt w:val="bullet"/>
+      <w:lvlText w:val=""/>
+      <w:lvlJc w:val="left"/>
+      <w:pPr>
+        <w:ind w:left="6480" w:hanging="360"/>
+      </w:pPr>
+      <w:rPr>
+        <w:rFonts w:ascii="Wingdings" w:hAnsi="Wingdings" w:hint="default"/>
+      </w:rPr>
+    </w:lvl>
+  </w:abstractNum>
+  <w:num w:numId="1">
+    <w:abstractNumId w:val="0"/>
+    <w:lvlOverride w:ilvl="0"/>
+    <w:lvlOverride w:ilvl="1"/>
+    <w:lvlOverride w:ilvl="2"/>
+    <w:lvlOverride w:ilvl="3"/>
+    <w:lvlOverride w:ilvl="4"/>
+    <w:lvlOverride w:ilvl="5"/>
+    <w:lvlOverride w:ilvl="6"/>
+    <w:lvlOverride w:ilvl="7"/>
+    <w:lvlOverride w:ilvl="8"/>
+  </w:num>
+</w:numbering>
 </file>
 
 <file path=word/styles.xml><?xml version="1.0" encoding="utf-8"?>
@@ -2481,6 +4317,7 @@
     <w:lsdException w:name="HTML Sample" w:semiHidden="1" w:unhideWhenUsed="1"/>
     <w:lsdException w:name="HTML Typewriter" w:semiHidden="1" w:unhideWhenUsed="1"/>
     <w:lsdException w:name="HTML Variable" w:semiHidden="1" w:unhideWhenUsed="1"/>
+    <w:lsdException w:name="Normal Table" w:semiHidden="1" w:unhideWhenUsed="1"/>
     <w:lsdException w:name="annotation subject" w:semiHidden="1" w:unhideWhenUsed="1"/>
     <w:lsdException w:name="No List" w:semiHidden="1" w:unhideWhenUsed="1"/>
     <w:lsdException w:name="Outline List 1" w:semiHidden="1" w:unhideWhenUsed="1"/>
@@ -2524,8 +4361,10 @@
     <w:lsdException w:name="Table Elegant" w:semiHidden="1" w:unhideWhenUsed="1"/>
     <w:lsdException w:name="Table Professional" w:semiHidden="1" w:unhideWhenUsed="1"/>
     <w:lsdException w:name="Table Subtle 1" w:semiHidden="1" w:unhideWhenUsed="1"/>
+    <w:lsdException w:name="Table Subtle 2" w:semiHidden="1" w:unhideWhenUsed="1"/>
     <w:lsdException w:name="Table Web 1" w:semiHidden="1" w:unhideWhenUsed="1"/>
     <w:lsdException w:name="Table Web 2" w:semiHidden="1" w:unhideWhenUsed="1"/>
+    <w:lsdException w:name="Table Web 3" w:semiHidden="1" w:unhideWhenUsed="1"/>
     <w:lsdException w:name="Balloon Text" w:semiHidden="1" w:unhideWhenUsed="1"/>
     <w:lsdException w:name="Table Grid" w:uiPriority="39"/>
     <w:lsdException w:name="Table Theme" w:semiHidden="1" w:unhideWhenUsed="1"/>
@@ -2969,6 +4808,17 @@
       <w:color w:val="808080"/>
     </w:rPr>
   </w:style>
+  <w:style w:type="paragraph" w:styleId="a7">
+    <w:name w:val="List Paragraph"/>
+    <w:basedOn w:val="a"/>
+    <w:uiPriority w:val="34"/>
+    <w:qFormat/>
+    <w:rsid w:val="00A12E3F"/>
+    <w:pPr>
+      <w:ind w:left="720"/>
+      <w:contextualSpacing/>
+    </w:pPr>
+  </w:style>
 </w:styles>
 </file>
 
@@ -3238,7 +5088,7 @@
 </file>
 
 <file path=customXml/itemProps1.xml><?xml version="1.0" encoding="utf-8"?>
-<ds:datastoreItem xmlns:ds="http://schemas.openxmlformats.org/officeDocument/2006/customXml" ds:itemID="{B0A689EF-4389-43A1-B08C-4D81D274F644}">
+<ds:datastoreItem xmlns:ds="http://schemas.openxmlformats.org/officeDocument/2006/customXml" ds:itemID="{B4E19FBF-A7DB-4658-8184-BF7B25C0B308}">
   <ds:schemaRefs>
     <ds:schemaRef ds:uri="http://schemas.openxmlformats.org/officeDocument/2006/bibliography"/>
   </ds:schemaRefs>
